--- a/Practicals PHP/19820 Practical no. 6 Sayyed Mohd. Aazen Kalim Ali.docx
+++ b/Practicals PHP/19820 Practical no. 6 Sayyed Mohd. Aazen Kalim Ali.docx
@@ -216,20 +216,8 @@
           <w:szCs w:val="26"/>
           <w:lang w:eastAsia="en-IN"/>
         </w:rPr>
-        <w:t>&lt;?</w:t>
-      </w:r>
-      <w:proofErr w:type="spellStart"/>
-      <w:r>
-        <w:rPr>
-          <w:rFonts w:ascii="Consolas" w:eastAsia="Times New Roman" w:hAnsi="Consolas" w:cs="Times New Roman"/>
-          <w:color w:val="E1E4E8"/>
-          <w:sz w:val="26"/>
-          <w:szCs w:val="26"/>
-          <w:lang w:eastAsia="en-IN"/>
-        </w:rPr>
-        <w:t>php</w:t>
-      </w:r>
-      <w:proofErr w:type="spellEnd"/>
+        <w:t>&lt;?php</w:t>
+      </w:r>
     </w:p>
     <w:p>
       <w:pPr>
@@ -263,8 +251,6 @@
         </w:rPr>
         <w:t xml:space="preserve"> </w:t>
       </w:r>
-      <w:proofErr w:type="spellStart"/>
-      <w:proofErr w:type="gramStart"/>
       <w:r>
         <w:rPr>
           <w:rFonts w:ascii="Consolas" w:eastAsia="Times New Roman" w:hAnsi="Consolas" w:cs="Times New Roman"/>
@@ -275,27 +261,15 @@
         </w:rPr>
         <w:t>writeMessage</w:t>
       </w:r>
-      <w:proofErr w:type="spellEnd"/>
-      <w:r>
-        <w:rPr>
-          <w:rFonts w:ascii="Consolas" w:eastAsia="Times New Roman" w:hAnsi="Consolas" w:cs="Times New Roman"/>
-          <w:color w:val="E1E4E8"/>
-          <w:sz w:val="26"/>
-          <w:szCs w:val="26"/>
-          <w:lang w:eastAsia="en-IN"/>
-        </w:rPr>
-        <w:t>(</w:t>
-      </w:r>
-      <w:proofErr w:type="gramEnd"/>
-      <w:r>
-        <w:rPr>
-          <w:rFonts w:ascii="Consolas" w:eastAsia="Times New Roman" w:hAnsi="Consolas" w:cs="Times New Roman"/>
-          <w:color w:val="E1E4E8"/>
-          <w:sz w:val="26"/>
-          <w:szCs w:val="26"/>
-          <w:lang w:eastAsia="en-IN"/>
-        </w:rPr>
-        <w:t>){</w:t>
+      <w:r>
+        <w:rPr>
+          <w:rFonts w:ascii="Consolas" w:eastAsia="Times New Roman" w:hAnsi="Consolas" w:cs="Times New Roman"/>
+          <w:color w:val="E1E4E8"/>
+          <w:sz w:val="26"/>
+          <w:szCs w:val="26"/>
+          <w:lang w:eastAsia="en-IN"/>
+        </w:rPr>
+        <w:t>(){</w:t>
       </w:r>
     </w:p>
     <w:p>
@@ -396,8 +370,6 @@
           <w:lang w:eastAsia="en-IN"/>
         </w:rPr>
       </w:pPr>
-      <w:proofErr w:type="spellStart"/>
-      <w:proofErr w:type="gramStart"/>
       <w:r>
         <w:rPr>
           <w:rFonts w:ascii="Consolas" w:eastAsia="Times New Roman" w:hAnsi="Consolas" w:cs="Times New Roman"/>
@@ -408,27 +380,15 @@
         </w:rPr>
         <w:t>writeMessage</w:t>
       </w:r>
-      <w:proofErr w:type="spellEnd"/>
-      <w:r>
-        <w:rPr>
-          <w:rFonts w:ascii="Consolas" w:eastAsia="Times New Roman" w:hAnsi="Consolas" w:cs="Times New Roman"/>
-          <w:color w:val="E1E4E8"/>
-          <w:sz w:val="26"/>
-          <w:szCs w:val="26"/>
-          <w:lang w:eastAsia="en-IN"/>
-        </w:rPr>
-        <w:t>(</w:t>
-      </w:r>
-      <w:proofErr w:type="gramEnd"/>
-      <w:r>
-        <w:rPr>
-          <w:rFonts w:ascii="Consolas" w:eastAsia="Times New Roman" w:hAnsi="Consolas" w:cs="Times New Roman"/>
-          <w:color w:val="E1E4E8"/>
-          <w:sz w:val="26"/>
-          <w:szCs w:val="26"/>
-          <w:lang w:eastAsia="en-IN"/>
-        </w:rPr>
-        <w:t>);</w:t>
+      <w:r>
+        <w:rPr>
+          <w:rFonts w:ascii="Consolas" w:eastAsia="Times New Roman" w:hAnsi="Consolas" w:cs="Times New Roman"/>
+          <w:color w:val="E1E4E8"/>
+          <w:sz w:val="26"/>
+          <w:szCs w:val="26"/>
+          <w:lang w:eastAsia="en-IN"/>
+        </w:rPr>
+        <w:t>();</w:t>
       </w:r>
     </w:p>
     <w:p>
@@ -579,20 +539,8 @@
           <w:szCs w:val="26"/>
           <w:lang w:eastAsia="en-IN"/>
         </w:rPr>
-        <w:t>&lt;?</w:t>
-      </w:r>
-      <w:proofErr w:type="spellStart"/>
-      <w:r>
-        <w:rPr>
-          <w:rFonts w:ascii="Consolas" w:eastAsia="Times New Roman" w:hAnsi="Consolas" w:cs="Times New Roman"/>
-          <w:color w:val="E1E4E8"/>
-          <w:sz w:val="26"/>
-          <w:szCs w:val="26"/>
-          <w:lang w:eastAsia="en-IN"/>
-        </w:rPr>
-        <w:t>php</w:t>
-      </w:r>
-      <w:proofErr w:type="spellEnd"/>
+        <w:t>&lt;?php</w:t>
+      </w:r>
     </w:p>
     <w:p>
       <w:pPr>
@@ -626,7 +574,6 @@
         </w:rPr>
         <w:t xml:space="preserve"> </w:t>
       </w:r>
-      <w:proofErr w:type="spellStart"/>
       <w:r>
         <w:rPr>
           <w:rFonts w:ascii="Consolas" w:eastAsia="Times New Roman" w:hAnsi="Consolas" w:cs="Times New Roman"/>
@@ -637,38 +584,15 @@
         </w:rPr>
         <w:t>addFunc</w:t>
       </w:r>
-      <w:proofErr w:type="spellEnd"/>
-      <w:r>
-        <w:rPr>
-          <w:rFonts w:ascii="Consolas" w:eastAsia="Times New Roman" w:hAnsi="Consolas" w:cs="Times New Roman"/>
-          <w:color w:val="E1E4E8"/>
-          <w:sz w:val="26"/>
-          <w:szCs w:val="26"/>
-          <w:lang w:eastAsia="en-IN"/>
-        </w:rPr>
-        <w:t>($num</w:t>
-      </w:r>
-      <w:proofErr w:type="gramStart"/>
-      <w:r>
-        <w:rPr>
-          <w:rFonts w:ascii="Consolas" w:eastAsia="Times New Roman" w:hAnsi="Consolas" w:cs="Times New Roman"/>
-          <w:color w:val="E1E4E8"/>
-          <w:sz w:val="26"/>
-          <w:szCs w:val="26"/>
-          <w:lang w:eastAsia="en-IN"/>
-        </w:rPr>
-        <w:t>1,$</w:t>
-      </w:r>
-      <w:proofErr w:type="gramEnd"/>
-      <w:r>
-        <w:rPr>
-          <w:rFonts w:ascii="Consolas" w:eastAsia="Times New Roman" w:hAnsi="Consolas" w:cs="Times New Roman"/>
-          <w:color w:val="E1E4E8"/>
-          <w:sz w:val="26"/>
-          <w:szCs w:val="26"/>
-          <w:lang w:eastAsia="en-IN"/>
-        </w:rPr>
-        <w:t>num2){</w:t>
+      <w:r>
+        <w:rPr>
+          <w:rFonts w:ascii="Consolas" w:eastAsia="Times New Roman" w:hAnsi="Consolas" w:cs="Times New Roman"/>
+          <w:color w:val="E1E4E8"/>
+          <w:sz w:val="26"/>
+          <w:szCs w:val="26"/>
+          <w:lang w:eastAsia="en-IN"/>
+        </w:rPr>
+        <w:t>($num1,$num2){</w:t>
       </w:r>
     </w:p>
     <w:p>
@@ -784,9 +708,18 @@
           <w:szCs w:val="26"/>
           <w:lang w:eastAsia="en-IN"/>
         </w:rPr>
-        <w:t xml:space="preserve">"The sum of Two number </w:t>
-      </w:r>
-      <w:proofErr w:type="gramStart"/>
+        <w:t xml:space="preserve">"The sum of Two number is : </w:t>
+      </w:r>
+      <w:r>
+        <w:rPr>
+          <w:rFonts w:ascii="Consolas" w:eastAsia="Times New Roman" w:hAnsi="Consolas" w:cs="Times New Roman"/>
+          <w:color w:val="E1E4E8"/>
+          <w:sz w:val="26"/>
+          <w:szCs w:val="26"/>
+          <w:lang w:eastAsia="en-IN"/>
+        </w:rPr>
+        <w:t>$sum</w:t>
+      </w:r>
       <w:r>
         <w:rPr>
           <w:rFonts w:ascii="Consolas" w:eastAsia="Times New Roman" w:hAnsi="Consolas" w:cs="Times New Roman"/>
@@ -795,37 +728,6 @@
           <w:szCs w:val="26"/>
           <w:lang w:eastAsia="en-IN"/>
         </w:rPr>
-        <w:t>is :</w:t>
-      </w:r>
-      <w:proofErr w:type="gramEnd"/>
-      <w:r>
-        <w:rPr>
-          <w:rFonts w:ascii="Consolas" w:eastAsia="Times New Roman" w:hAnsi="Consolas" w:cs="Times New Roman"/>
-          <w:color w:val="9ECBFF"/>
-          <w:sz w:val="26"/>
-          <w:szCs w:val="26"/>
-          <w:lang w:eastAsia="en-IN"/>
-        </w:rPr>
-        <w:t xml:space="preserve"> </w:t>
-      </w:r>
-      <w:r>
-        <w:rPr>
-          <w:rFonts w:ascii="Consolas" w:eastAsia="Times New Roman" w:hAnsi="Consolas" w:cs="Times New Roman"/>
-          <w:color w:val="E1E4E8"/>
-          <w:sz w:val="26"/>
-          <w:szCs w:val="26"/>
-          <w:lang w:eastAsia="en-IN"/>
-        </w:rPr>
-        <w:t>$sum</w:t>
-      </w:r>
-      <w:r>
-        <w:rPr>
-          <w:rFonts w:ascii="Consolas" w:eastAsia="Times New Roman" w:hAnsi="Consolas" w:cs="Times New Roman"/>
-          <w:color w:val="9ECBFF"/>
-          <w:sz w:val="26"/>
-          <w:szCs w:val="26"/>
-          <w:lang w:eastAsia="en-IN"/>
-        </w:rPr>
         <w:t>"</w:t>
       </w:r>
       <w:r>
@@ -874,8 +776,6 @@
           <w:lang w:eastAsia="en-IN"/>
         </w:rPr>
       </w:pPr>
-      <w:proofErr w:type="spellStart"/>
-      <w:proofErr w:type="gramStart"/>
       <w:r>
         <w:rPr>
           <w:rFonts w:ascii="Consolas" w:eastAsia="Times New Roman" w:hAnsi="Consolas" w:cs="Times New Roman"/>
@@ -886,7 +786,6 @@
         </w:rPr>
         <w:t>addFunc</w:t>
       </w:r>
-      <w:proofErr w:type="spellEnd"/>
       <w:r>
         <w:rPr>
           <w:rFonts w:ascii="Consolas" w:eastAsia="Times New Roman" w:hAnsi="Consolas" w:cs="Times New Roman"/>
@@ -897,7 +796,6 @@
         </w:rPr>
         <w:t>(</w:t>
       </w:r>
-      <w:proofErr w:type="gramEnd"/>
       <w:r>
         <w:rPr>
           <w:rFonts w:ascii="Consolas" w:eastAsia="Times New Roman" w:hAnsi="Consolas" w:cs="Times New Roman"/>
@@ -1100,20 +998,8 @@
           <w:szCs w:val="24"/>
           <w:lang w:eastAsia="en-IN"/>
         </w:rPr>
-        <w:t>&lt;?</w:t>
-      </w:r>
-      <w:proofErr w:type="spellStart"/>
-      <w:r>
-        <w:rPr>
-          <w:rFonts w:ascii="Consolas" w:eastAsia="Times New Roman" w:hAnsi="Consolas" w:cs="Times New Roman"/>
-          <w:color w:val="E1E4E8"/>
-          <w:sz w:val="24"/>
-          <w:szCs w:val="24"/>
-          <w:lang w:eastAsia="en-IN"/>
-        </w:rPr>
-        <w:t>php</w:t>
-      </w:r>
-      <w:proofErr w:type="spellEnd"/>
+        <w:t>&lt;?php</w:t>
+      </w:r>
     </w:p>
     <w:p>
       <w:pPr>
@@ -1157,7 +1043,6 @@
         </w:rPr>
         <w:t xml:space="preserve"> </w:t>
       </w:r>
-      <w:proofErr w:type="gramStart"/>
       <w:r>
         <w:rPr>
           <w:rFonts w:ascii="Consolas" w:eastAsia="Times New Roman" w:hAnsi="Consolas" w:cs="Times New Roman"/>
@@ -1176,18 +1061,252 @@
           <w:szCs w:val="24"/>
           <w:lang w:eastAsia="en-IN"/>
         </w:rPr>
+        <w:t>($num1, $num2)</w:t>
+      </w:r>
+    </w:p>
+    <w:p>
+      <w:pPr>
+        <w:shd w:val="clear" w:color="auto" w:fill="24292E"/>
+        <w:spacing w:after="0" w:line="165" w:lineRule="atLeast"/>
+        <w:rPr>
+          <w:rFonts w:ascii="Consolas" w:eastAsia="Times New Roman" w:hAnsi="Consolas" w:cs="Times New Roman"/>
+          <w:color w:val="E1E4E8"/>
+          <w:sz w:val="24"/>
+          <w:szCs w:val="24"/>
+          <w:lang w:eastAsia="en-IN"/>
+        </w:rPr>
+      </w:pPr>
+      <w:r>
+        <w:rPr>
+          <w:rFonts w:ascii="Consolas" w:eastAsia="Times New Roman" w:hAnsi="Consolas" w:cs="Times New Roman"/>
+          <w:color w:val="E1E4E8"/>
+          <w:sz w:val="24"/>
+          <w:szCs w:val="24"/>
+          <w:lang w:eastAsia="en-IN"/>
+        </w:rPr>
+        <w:t>{</w:t>
+      </w:r>
+    </w:p>
+    <w:p>
+      <w:pPr>
+        <w:shd w:val="clear" w:color="auto" w:fill="24292E"/>
+        <w:spacing w:after="0" w:line="165" w:lineRule="atLeast"/>
+        <w:rPr>
+          <w:rFonts w:ascii="Consolas" w:eastAsia="Times New Roman" w:hAnsi="Consolas" w:cs="Times New Roman"/>
+          <w:color w:val="E1E4E8"/>
+          <w:sz w:val="24"/>
+          <w:szCs w:val="24"/>
+          <w:lang w:eastAsia="en-IN"/>
+        </w:rPr>
+      </w:pPr>
+      <w:r>
+        <w:rPr>
+          <w:rFonts w:ascii="Consolas" w:eastAsia="Times New Roman" w:hAnsi="Consolas" w:cs="Times New Roman"/>
+          <w:color w:val="E1E4E8"/>
+          <w:sz w:val="24"/>
+          <w:szCs w:val="24"/>
+          <w:lang w:eastAsia="en-IN"/>
+        </w:rPr>
+        <w:t xml:space="preserve">$sum </w:t>
+      </w:r>
+      <w:r>
+        <w:rPr>
+          <w:rFonts w:ascii="Consolas" w:eastAsia="Times New Roman" w:hAnsi="Consolas" w:cs="Times New Roman"/>
+          <w:color w:val="F97583"/>
+          <w:sz w:val="24"/>
+          <w:szCs w:val="24"/>
+          <w:lang w:eastAsia="en-IN"/>
+        </w:rPr>
+        <w:t>=</w:t>
+      </w:r>
+      <w:r>
+        <w:rPr>
+          <w:rFonts w:ascii="Consolas" w:eastAsia="Times New Roman" w:hAnsi="Consolas" w:cs="Times New Roman"/>
+          <w:color w:val="E1E4E8"/>
+          <w:sz w:val="24"/>
+          <w:szCs w:val="24"/>
+          <w:lang w:eastAsia="en-IN"/>
+        </w:rPr>
+        <w:t xml:space="preserve"> $num1</w:t>
+      </w:r>
+      <w:r>
+        <w:rPr>
+          <w:rFonts w:ascii="Consolas" w:eastAsia="Times New Roman" w:hAnsi="Consolas" w:cs="Times New Roman"/>
+          <w:color w:val="F97583"/>
+          <w:sz w:val="24"/>
+          <w:szCs w:val="24"/>
+          <w:lang w:eastAsia="en-IN"/>
+        </w:rPr>
+        <w:t>+</w:t>
+      </w:r>
+      <w:r>
+        <w:rPr>
+          <w:rFonts w:ascii="Consolas" w:eastAsia="Times New Roman" w:hAnsi="Consolas" w:cs="Times New Roman"/>
+          <w:color w:val="E1E4E8"/>
+          <w:sz w:val="24"/>
+          <w:szCs w:val="24"/>
+          <w:lang w:eastAsia="en-IN"/>
+        </w:rPr>
+        <w:t>$num2;</w:t>
+      </w:r>
+    </w:p>
+    <w:p>
+      <w:pPr>
+        <w:shd w:val="clear" w:color="auto" w:fill="24292E"/>
+        <w:spacing w:after="0" w:line="165" w:lineRule="atLeast"/>
+        <w:rPr>
+          <w:rFonts w:ascii="Consolas" w:eastAsia="Times New Roman" w:hAnsi="Consolas" w:cs="Times New Roman"/>
+          <w:color w:val="E1E4E8"/>
+          <w:sz w:val="24"/>
+          <w:szCs w:val="24"/>
+          <w:lang w:eastAsia="en-IN"/>
+        </w:rPr>
+      </w:pPr>
+      <w:r>
+        <w:rPr>
+          <w:rFonts w:ascii="Consolas" w:eastAsia="Times New Roman" w:hAnsi="Consolas" w:cs="Times New Roman"/>
+          <w:color w:val="F97583"/>
+          <w:sz w:val="24"/>
+          <w:szCs w:val="24"/>
+          <w:lang w:eastAsia="en-IN"/>
+        </w:rPr>
+        <w:t>return</w:t>
+      </w:r>
+      <w:r>
+        <w:rPr>
+          <w:rFonts w:ascii="Consolas" w:eastAsia="Times New Roman" w:hAnsi="Consolas" w:cs="Times New Roman"/>
+          <w:color w:val="E1E4E8"/>
+          <w:sz w:val="24"/>
+          <w:szCs w:val="24"/>
+          <w:lang w:eastAsia="en-IN"/>
+        </w:rPr>
+        <w:t xml:space="preserve"> $sum;</w:t>
+      </w:r>
+    </w:p>
+    <w:p>
+      <w:pPr>
+        <w:shd w:val="clear" w:color="auto" w:fill="24292E"/>
+        <w:spacing w:after="0" w:line="165" w:lineRule="atLeast"/>
+        <w:rPr>
+          <w:rFonts w:ascii="Consolas" w:eastAsia="Times New Roman" w:hAnsi="Consolas" w:cs="Times New Roman"/>
+          <w:color w:val="E1E4E8"/>
+          <w:sz w:val="24"/>
+          <w:szCs w:val="24"/>
+          <w:lang w:eastAsia="en-IN"/>
+        </w:rPr>
+      </w:pPr>
+      <w:r>
+        <w:rPr>
+          <w:rFonts w:ascii="Consolas" w:eastAsia="Times New Roman" w:hAnsi="Consolas" w:cs="Times New Roman"/>
+          <w:color w:val="E1E4E8"/>
+          <w:sz w:val="24"/>
+          <w:szCs w:val="24"/>
+          <w:lang w:eastAsia="en-IN"/>
+        </w:rPr>
+        <w:t>}</w:t>
+      </w:r>
+    </w:p>
+    <w:p>
+      <w:pPr>
+        <w:shd w:val="clear" w:color="auto" w:fill="24292E"/>
+        <w:spacing w:after="0" w:line="165" w:lineRule="atLeast"/>
+        <w:rPr>
+          <w:rFonts w:ascii="Consolas" w:eastAsia="Times New Roman" w:hAnsi="Consolas" w:cs="Times New Roman"/>
+          <w:color w:val="E1E4E8"/>
+          <w:sz w:val="24"/>
+          <w:szCs w:val="24"/>
+          <w:lang w:eastAsia="en-IN"/>
+        </w:rPr>
+      </w:pPr>
+      <w:r>
+        <w:rPr>
+          <w:rFonts w:ascii="Consolas" w:eastAsia="Times New Roman" w:hAnsi="Consolas" w:cs="Times New Roman"/>
+          <w:color w:val="E1E4E8"/>
+          <w:sz w:val="24"/>
+          <w:szCs w:val="24"/>
+          <w:lang w:eastAsia="en-IN"/>
+        </w:rPr>
+        <w:t xml:space="preserve">$return_value </w:t>
+      </w:r>
+      <w:r>
+        <w:rPr>
+          <w:rFonts w:ascii="Consolas" w:eastAsia="Times New Roman" w:hAnsi="Consolas" w:cs="Times New Roman"/>
+          <w:color w:val="F97583"/>
+          <w:sz w:val="24"/>
+          <w:szCs w:val="24"/>
+          <w:lang w:eastAsia="en-IN"/>
+        </w:rPr>
+        <w:t>=</w:t>
+      </w:r>
+      <w:r>
+        <w:rPr>
+          <w:rFonts w:ascii="Consolas" w:eastAsia="Times New Roman" w:hAnsi="Consolas" w:cs="Times New Roman"/>
+          <w:color w:val="E1E4E8"/>
+          <w:sz w:val="24"/>
+          <w:szCs w:val="24"/>
+          <w:lang w:eastAsia="en-IN"/>
+        </w:rPr>
+        <w:t xml:space="preserve"> </w:t>
+      </w:r>
+      <w:r>
+        <w:rPr>
+          <w:rFonts w:ascii="Consolas" w:eastAsia="Times New Roman" w:hAnsi="Consolas" w:cs="Times New Roman"/>
+          <w:color w:val="B392F0"/>
+          <w:sz w:val="24"/>
+          <w:szCs w:val="24"/>
+          <w:lang w:eastAsia="en-IN"/>
+        </w:rPr>
+        <w:t>add</w:t>
+      </w:r>
+      <w:r>
+        <w:rPr>
+          <w:rFonts w:ascii="Consolas" w:eastAsia="Times New Roman" w:hAnsi="Consolas" w:cs="Times New Roman"/>
+          <w:color w:val="E1E4E8"/>
+          <w:sz w:val="24"/>
+          <w:szCs w:val="24"/>
+          <w:lang w:eastAsia="en-IN"/>
+        </w:rPr>
         <w:t>(</w:t>
       </w:r>
-      <w:proofErr w:type="gramEnd"/>
-      <w:r>
-        <w:rPr>
-          <w:rFonts w:ascii="Consolas" w:eastAsia="Times New Roman" w:hAnsi="Consolas" w:cs="Times New Roman"/>
-          <w:color w:val="E1E4E8"/>
-          <w:sz w:val="24"/>
-          <w:szCs w:val="24"/>
-          <w:lang w:eastAsia="en-IN"/>
-        </w:rPr>
-        <w:t>$num1, $num2)</w:t>
+      <w:r>
+        <w:rPr>
+          <w:rFonts w:ascii="Consolas" w:eastAsia="Times New Roman" w:hAnsi="Consolas" w:cs="Times New Roman"/>
+          <w:color w:val="79B8FF"/>
+          <w:sz w:val="24"/>
+          <w:szCs w:val="24"/>
+          <w:lang w:eastAsia="en-IN"/>
+        </w:rPr>
+        <w:t>50</w:t>
+      </w:r>
+      <w:r>
+        <w:rPr>
+          <w:rFonts w:ascii="Consolas" w:eastAsia="Times New Roman" w:hAnsi="Consolas" w:cs="Times New Roman"/>
+          <w:color w:val="E1E4E8"/>
+          <w:sz w:val="24"/>
+          <w:szCs w:val="24"/>
+          <w:lang w:eastAsia="en-IN"/>
+        </w:rPr>
+        <w:t xml:space="preserve">, </w:t>
+      </w:r>
+      <w:r>
+        <w:rPr>
+          <w:rFonts w:ascii="Consolas" w:eastAsia="Times New Roman" w:hAnsi="Consolas" w:cs="Times New Roman"/>
+          <w:color w:val="79B8FF"/>
+          <w:sz w:val="24"/>
+          <w:szCs w:val="24"/>
+          <w:lang w:eastAsia="en-IN"/>
+        </w:rPr>
+        <w:t>20</w:t>
+      </w:r>
+      <w:r>
+        <w:rPr>
+          <w:rFonts w:ascii="Consolas" w:eastAsia="Times New Roman" w:hAnsi="Consolas" w:cs="Times New Roman"/>
+          <w:color w:val="E1E4E8"/>
+          <w:sz w:val="24"/>
+          <w:szCs w:val="24"/>
+          <w:lang w:eastAsia="en-IN"/>
+        </w:rPr>
+        <w:t>);</w:t>
       </w:r>
     </w:p>
     <w:p>
@@ -1205,167 +1324,13 @@
       <w:r>
         <w:rPr>
           <w:rFonts w:ascii="Consolas" w:eastAsia="Times New Roman" w:hAnsi="Consolas" w:cs="Times New Roman"/>
-          <w:color w:val="E1E4E8"/>
-          <w:sz w:val="24"/>
-          <w:szCs w:val="24"/>
-          <w:lang w:eastAsia="en-IN"/>
-        </w:rPr>
-        <w:t>{</w:t>
-      </w:r>
-    </w:p>
-    <w:p>
-      <w:pPr>
-        <w:shd w:val="clear" w:color="auto" w:fill="24292E"/>
-        <w:spacing w:after="0" w:line="165" w:lineRule="atLeast"/>
-        <w:rPr>
-          <w:rFonts w:ascii="Consolas" w:eastAsia="Times New Roman" w:hAnsi="Consolas" w:cs="Times New Roman"/>
-          <w:color w:val="E1E4E8"/>
-          <w:sz w:val="24"/>
-          <w:szCs w:val="24"/>
-          <w:lang w:eastAsia="en-IN"/>
-        </w:rPr>
-      </w:pPr>
-      <w:r>
-        <w:rPr>
-          <w:rFonts w:ascii="Consolas" w:eastAsia="Times New Roman" w:hAnsi="Consolas" w:cs="Times New Roman"/>
-          <w:color w:val="E1E4E8"/>
-          <w:sz w:val="24"/>
-          <w:szCs w:val="24"/>
-          <w:lang w:eastAsia="en-IN"/>
-        </w:rPr>
-        <w:t xml:space="preserve">$sum </w:t>
-      </w:r>
-      <w:r>
-        <w:rPr>
-          <w:rFonts w:ascii="Consolas" w:eastAsia="Times New Roman" w:hAnsi="Consolas" w:cs="Times New Roman"/>
-          <w:color w:val="F97583"/>
-          <w:sz w:val="24"/>
-          <w:szCs w:val="24"/>
-          <w:lang w:eastAsia="en-IN"/>
-        </w:rPr>
-        <w:t>=</w:t>
-      </w:r>
-      <w:r>
-        <w:rPr>
-          <w:rFonts w:ascii="Consolas" w:eastAsia="Times New Roman" w:hAnsi="Consolas" w:cs="Times New Roman"/>
-          <w:color w:val="E1E4E8"/>
-          <w:sz w:val="24"/>
-          <w:szCs w:val="24"/>
-          <w:lang w:eastAsia="en-IN"/>
-        </w:rPr>
-        <w:t xml:space="preserve"> $num1</w:t>
-      </w:r>
-      <w:r>
-        <w:rPr>
-          <w:rFonts w:ascii="Consolas" w:eastAsia="Times New Roman" w:hAnsi="Consolas" w:cs="Times New Roman"/>
-          <w:color w:val="F97583"/>
-          <w:sz w:val="24"/>
-          <w:szCs w:val="24"/>
-          <w:lang w:eastAsia="en-IN"/>
-        </w:rPr>
-        <w:t>+</w:t>
-      </w:r>
-      <w:r>
-        <w:rPr>
-          <w:rFonts w:ascii="Consolas" w:eastAsia="Times New Roman" w:hAnsi="Consolas" w:cs="Times New Roman"/>
-          <w:color w:val="E1E4E8"/>
-          <w:sz w:val="24"/>
-          <w:szCs w:val="24"/>
-          <w:lang w:eastAsia="en-IN"/>
-        </w:rPr>
-        <w:t>$num2;</w:t>
-      </w:r>
-    </w:p>
-    <w:p>
-      <w:pPr>
-        <w:shd w:val="clear" w:color="auto" w:fill="24292E"/>
-        <w:spacing w:after="0" w:line="165" w:lineRule="atLeast"/>
-        <w:rPr>
-          <w:rFonts w:ascii="Consolas" w:eastAsia="Times New Roman" w:hAnsi="Consolas" w:cs="Times New Roman"/>
-          <w:color w:val="E1E4E8"/>
-          <w:sz w:val="24"/>
-          <w:szCs w:val="24"/>
-          <w:lang w:eastAsia="en-IN"/>
-        </w:rPr>
-      </w:pPr>
-      <w:r>
-        <w:rPr>
-          <w:rFonts w:ascii="Consolas" w:eastAsia="Times New Roman" w:hAnsi="Consolas" w:cs="Times New Roman"/>
-          <w:color w:val="F97583"/>
-          <w:sz w:val="24"/>
-          <w:szCs w:val="24"/>
-          <w:lang w:eastAsia="en-IN"/>
-        </w:rPr>
-        <w:t>return</w:t>
-      </w:r>
-      <w:r>
-        <w:rPr>
-          <w:rFonts w:ascii="Consolas" w:eastAsia="Times New Roman" w:hAnsi="Consolas" w:cs="Times New Roman"/>
-          <w:color w:val="E1E4E8"/>
-          <w:sz w:val="24"/>
-          <w:szCs w:val="24"/>
-          <w:lang w:eastAsia="en-IN"/>
-        </w:rPr>
-        <w:t xml:space="preserve"> $sum;</w:t>
-      </w:r>
-    </w:p>
-    <w:p>
-      <w:pPr>
-        <w:shd w:val="clear" w:color="auto" w:fill="24292E"/>
-        <w:spacing w:after="0" w:line="165" w:lineRule="atLeast"/>
-        <w:rPr>
-          <w:rFonts w:ascii="Consolas" w:eastAsia="Times New Roman" w:hAnsi="Consolas" w:cs="Times New Roman"/>
-          <w:color w:val="E1E4E8"/>
-          <w:sz w:val="24"/>
-          <w:szCs w:val="24"/>
-          <w:lang w:eastAsia="en-IN"/>
-        </w:rPr>
-      </w:pPr>
-      <w:r>
-        <w:rPr>
-          <w:rFonts w:ascii="Consolas" w:eastAsia="Times New Roman" w:hAnsi="Consolas" w:cs="Times New Roman"/>
-          <w:color w:val="E1E4E8"/>
-          <w:sz w:val="24"/>
-          <w:szCs w:val="24"/>
-          <w:lang w:eastAsia="en-IN"/>
-        </w:rPr>
-        <w:t>}</w:t>
-      </w:r>
-    </w:p>
-    <w:p>
-      <w:pPr>
-        <w:shd w:val="clear" w:color="auto" w:fill="24292E"/>
-        <w:spacing w:after="0" w:line="165" w:lineRule="atLeast"/>
-        <w:rPr>
-          <w:rFonts w:ascii="Consolas" w:eastAsia="Times New Roman" w:hAnsi="Consolas" w:cs="Times New Roman"/>
-          <w:color w:val="E1E4E8"/>
-          <w:sz w:val="24"/>
-          <w:szCs w:val="24"/>
-          <w:lang w:eastAsia="en-IN"/>
-        </w:rPr>
-      </w:pPr>
-      <w:r>
-        <w:rPr>
-          <w:rFonts w:ascii="Consolas" w:eastAsia="Times New Roman" w:hAnsi="Consolas" w:cs="Times New Roman"/>
-          <w:color w:val="E1E4E8"/>
-          <w:sz w:val="24"/>
-          <w:szCs w:val="24"/>
-          <w:lang w:eastAsia="en-IN"/>
-        </w:rPr>
-        <w:t>$</w:t>
-      </w:r>
-      <w:proofErr w:type="spellStart"/>
-      <w:r>
-        <w:rPr>
-          <w:rFonts w:ascii="Consolas" w:eastAsia="Times New Roman" w:hAnsi="Consolas" w:cs="Times New Roman"/>
-          <w:color w:val="E1E4E8"/>
-          <w:sz w:val="24"/>
-          <w:szCs w:val="24"/>
-          <w:lang w:eastAsia="en-IN"/>
-        </w:rPr>
-        <w:t>return_value</w:t>
-      </w:r>
-      <w:proofErr w:type="spellEnd"/>
+          <w:color w:val="79B8FF"/>
+          <w:sz w:val="24"/>
+          <w:szCs w:val="24"/>
+          <w:lang w:eastAsia="en-IN"/>
+        </w:rPr>
+        <w:t>echo</w:t>
+      </w:r>
       <w:r>
         <w:rPr>
           <w:rFonts w:ascii="Consolas" w:eastAsia="Times New Roman" w:hAnsi="Consolas" w:cs="Times New Roman"/>
@@ -1379,121 +1344,6 @@
       <w:r>
         <w:rPr>
           <w:rFonts w:ascii="Consolas" w:eastAsia="Times New Roman" w:hAnsi="Consolas" w:cs="Times New Roman"/>
-          <w:color w:val="F97583"/>
-          <w:sz w:val="24"/>
-          <w:szCs w:val="24"/>
-          <w:lang w:eastAsia="en-IN"/>
-        </w:rPr>
-        <w:t>=</w:t>
-      </w:r>
-      <w:r>
-        <w:rPr>
-          <w:rFonts w:ascii="Consolas" w:eastAsia="Times New Roman" w:hAnsi="Consolas" w:cs="Times New Roman"/>
-          <w:color w:val="E1E4E8"/>
-          <w:sz w:val="24"/>
-          <w:szCs w:val="24"/>
-          <w:lang w:eastAsia="en-IN"/>
-        </w:rPr>
-        <w:t xml:space="preserve"> </w:t>
-      </w:r>
-      <w:proofErr w:type="gramStart"/>
-      <w:r>
-        <w:rPr>
-          <w:rFonts w:ascii="Consolas" w:eastAsia="Times New Roman" w:hAnsi="Consolas" w:cs="Times New Roman"/>
-          <w:color w:val="B392F0"/>
-          <w:sz w:val="24"/>
-          <w:szCs w:val="24"/>
-          <w:lang w:eastAsia="en-IN"/>
-        </w:rPr>
-        <w:t>add</w:t>
-      </w:r>
-      <w:r>
-        <w:rPr>
-          <w:rFonts w:ascii="Consolas" w:eastAsia="Times New Roman" w:hAnsi="Consolas" w:cs="Times New Roman"/>
-          <w:color w:val="E1E4E8"/>
-          <w:sz w:val="24"/>
-          <w:szCs w:val="24"/>
-          <w:lang w:eastAsia="en-IN"/>
-        </w:rPr>
-        <w:t>(</w:t>
-      </w:r>
-      <w:proofErr w:type="gramEnd"/>
-      <w:r>
-        <w:rPr>
-          <w:rFonts w:ascii="Consolas" w:eastAsia="Times New Roman" w:hAnsi="Consolas" w:cs="Times New Roman"/>
-          <w:color w:val="79B8FF"/>
-          <w:sz w:val="24"/>
-          <w:szCs w:val="24"/>
-          <w:lang w:eastAsia="en-IN"/>
-        </w:rPr>
-        <w:t>50</w:t>
-      </w:r>
-      <w:r>
-        <w:rPr>
-          <w:rFonts w:ascii="Consolas" w:eastAsia="Times New Roman" w:hAnsi="Consolas" w:cs="Times New Roman"/>
-          <w:color w:val="E1E4E8"/>
-          <w:sz w:val="24"/>
-          <w:szCs w:val="24"/>
-          <w:lang w:eastAsia="en-IN"/>
-        </w:rPr>
-        <w:t xml:space="preserve">, </w:t>
-      </w:r>
-      <w:r>
-        <w:rPr>
-          <w:rFonts w:ascii="Consolas" w:eastAsia="Times New Roman" w:hAnsi="Consolas" w:cs="Times New Roman"/>
-          <w:color w:val="79B8FF"/>
-          <w:sz w:val="24"/>
-          <w:szCs w:val="24"/>
-          <w:lang w:eastAsia="en-IN"/>
-        </w:rPr>
-        <w:t>20</w:t>
-      </w:r>
-      <w:r>
-        <w:rPr>
-          <w:rFonts w:ascii="Consolas" w:eastAsia="Times New Roman" w:hAnsi="Consolas" w:cs="Times New Roman"/>
-          <w:color w:val="E1E4E8"/>
-          <w:sz w:val="24"/>
-          <w:szCs w:val="24"/>
-          <w:lang w:eastAsia="en-IN"/>
-        </w:rPr>
-        <w:t>);</w:t>
-      </w:r>
-    </w:p>
-    <w:p>
-      <w:pPr>
-        <w:shd w:val="clear" w:color="auto" w:fill="24292E"/>
-        <w:spacing w:after="0" w:line="165" w:lineRule="atLeast"/>
-        <w:rPr>
-          <w:rFonts w:ascii="Consolas" w:eastAsia="Times New Roman" w:hAnsi="Consolas" w:cs="Times New Roman"/>
-          <w:color w:val="E1E4E8"/>
-          <w:sz w:val="24"/>
-          <w:szCs w:val="24"/>
-          <w:lang w:eastAsia="en-IN"/>
-        </w:rPr>
-      </w:pPr>
-      <w:r>
-        <w:rPr>
-          <w:rFonts w:ascii="Consolas" w:eastAsia="Times New Roman" w:hAnsi="Consolas" w:cs="Times New Roman"/>
-          <w:color w:val="79B8FF"/>
-          <w:sz w:val="24"/>
-          <w:szCs w:val="24"/>
-          <w:lang w:eastAsia="en-IN"/>
-        </w:rPr>
-        <w:t>echo</w:t>
-      </w:r>
-      <w:r>
-        <w:rPr>
-          <w:rFonts w:ascii="Consolas" w:eastAsia="Times New Roman" w:hAnsi="Consolas" w:cs="Times New Roman"/>
-          <w:color w:val="E1E4E8"/>
-          <w:sz w:val="24"/>
-          <w:szCs w:val="24"/>
-          <w:lang w:eastAsia="en-IN"/>
-        </w:rPr>
-        <w:t xml:space="preserve"> </w:t>
-      </w:r>
-      <w:r>
-        <w:rPr>
-          <w:rFonts w:ascii="Consolas" w:eastAsia="Times New Roman" w:hAnsi="Consolas" w:cs="Times New Roman"/>
           <w:color w:val="9ECBFF"/>
           <w:sz w:val="24"/>
           <w:szCs w:val="24"/>
@@ -1509,20 +1359,8 @@
           <w:szCs w:val="24"/>
           <w:lang w:eastAsia="en-IN"/>
         </w:rPr>
-        <w:t>$</w:t>
-      </w:r>
-      <w:proofErr w:type="spellStart"/>
-      <w:r>
-        <w:rPr>
-          <w:rFonts w:ascii="Consolas" w:eastAsia="Times New Roman" w:hAnsi="Consolas" w:cs="Times New Roman"/>
-          <w:color w:val="E1E4E8"/>
-          <w:sz w:val="24"/>
-          <w:szCs w:val="24"/>
-          <w:lang w:eastAsia="en-IN"/>
-        </w:rPr>
-        <w:t>return_value</w:t>
-      </w:r>
-      <w:proofErr w:type="spellEnd"/>
+        <w:t>$return_value</w:t>
+      </w:r>
       <w:r>
         <w:rPr>
           <w:rFonts w:ascii="Consolas" w:eastAsia="Times New Roman" w:hAnsi="Consolas" w:cs="Times New Roman"/>
@@ -1692,20 +1530,8 @@
           <w:szCs w:val="26"/>
           <w:lang w:eastAsia="en-IN"/>
         </w:rPr>
-        <w:t>&lt;?</w:t>
-      </w:r>
-      <w:proofErr w:type="spellStart"/>
-      <w:r>
-        <w:rPr>
-          <w:rFonts w:ascii="Consolas" w:eastAsia="Times New Roman" w:hAnsi="Consolas" w:cs="Times New Roman"/>
-          <w:color w:val="E1E4E8"/>
-          <w:sz w:val="26"/>
-          <w:szCs w:val="26"/>
-          <w:lang w:eastAsia="en-IN"/>
-        </w:rPr>
-        <w:t>php</w:t>
-      </w:r>
-      <w:proofErr w:type="spellEnd"/>
+        <w:t>&lt;?php</w:t>
+      </w:r>
     </w:p>
     <w:p>
       <w:pPr>
@@ -1749,7 +1575,6 @@
         </w:rPr>
         <w:t xml:space="preserve"> </w:t>
       </w:r>
-      <w:proofErr w:type="gramStart"/>
       <w:r>
         <w:rPr>
           <w:rFonts w:ascii="Consolas" w:eastAsia="Times New Roman" w:hAnsi="Consolas" w:cs="Times New Roman"/>
@@ -1768,18 +1593,7 @@
           <w:szCs w:val="26"/>
           <w:lang w:eastAsia="en-IN"/>
         </w:rPr>
-        <w:t>(</w:t>
-      </w:r>
-      <w:proofErr w:type="gramEnd"/>
-      <w:r>
-        <w:rPr>
-          <w:rFonts w:ascii="Consolas" w:eastAsia="Times New Roman" w:hAnsi="Consolas" w:cs="Times New Roman"/>
-          <w:color w:val="E1E4E8"/>
-          <w:sz w:val="26"/>
-          <w:szCs w:val="26"/>
-          <w:lang w:eastAsia="en-IN"/>
-        </w:rPr>
-        <w:t>){</w:t>
+        <w:t>(){</w:t>
       </w:r>
     </w:p>
     <w:p>
@@ -1832,9 +1646,18 @@
           <w:szCs w:val="26"/>
           <w:lang w:eastAsia="en-IN"/>
         </w:rPr>
-        <w:t xml:space="preserve">"In </w:t>
-      </w:r>
-      <w:proofErr w:type="gramStart"/>
+        <w:t>"In simple()&lt;br /&gt;</w:t>
+      </w:r>
+      <w:r>
+        <w:rPr>
+          <w:rFonts w:ascii="Consolas" w:eastAsia="Times New Roman" w:hAnsi="Consolas" w:cs="Times New Roman"/>
+          <w:color w:val="79B8FF"/>
+          <w:sz w:val="26"/>
+          <w:szCs w:val="26"/>
+          <w:lang w:eastAsia="en-IN"/>
+        </w:rPr>
+        <w:t>\n</w:t>
+      </w:r>
       <w:r>
         <w:rPr>
           <w:rFonts w:ascii="Consolas" w:eastAsia="Times New Roman" w:hAnsi="Consolas" w:cs="Times New Roman"/>
@@ -1843,9 +1666,124 @@
           <w:szCs w:val="26"/>
           <w:lang w:eastAsia="en-IN"/>
         </w:rPr>
-        <w:t>simple(</w:t>
-      </w:r>
-      <w:proofErr w:type="gramEnd"/>
+        <w:t>"</w:t>
+      </w:r>
+      <w:r>
+        <w:rPr>
+          <w:rFonts w:ascii="Consolas" w:eastAsia="Times New Roman" w:hAnsi="Consolas" w:cs="Times New Roman"/>
+          <w:color w:val="E1E4E8"/>
+          <w:sz w:val="26"/>
+          <w:szCs w:val="26"/>
+          <w:lang w:eastAsia="en-IN"/>
+        </w:rPr>
+        <w:t>;</w:t>
+      </w:r>
+    </w:p>
+    <w:p>
+      <w:pPr>
+        <w:shd w:val="clear" w:color="auto" w:fill="24292E"/>
+        <w:spacing w:after="0" w:line="345" w:lineRule="atLeast"/>
+        <w:rPr>
+          <w:rFonts w:ascii="Consolas" w:eastAsia="Times New Roman" w:hAnsi="Consolas" w:cs="Times New Roman"/>
+          <w:color w:val="E1E4E8"/>
+          <w:sz w:val="26"/>
+          <w:szCs w:val="26"/>
+          <w:lang w:eastAsia="en-IN"/>
+        </w:rPr>
+      </w:pPr>
+      <w:r>
+        <w:rPr>
+          <w:rFonts w:ascii="Consolas" w:eastAsia="Times New Roman" w:hAnsi="Consolas" w:cs="Times New Roman"/>
+          <w:color w:val="E1E4E8"/>
+          <w:sz w:val="26"/>
+          <w:szCs w:val="26"/>
+          <w:lang w:eastAsia="en-IN"/>
+        </w:rPr>
+        <w:t>    }</w:t>
+      </w:r>
+    </w:p>
+    <w:p>
+      <w:pPr>
+        <w:shd w:val="clear" w:color="auto" w:fill="24292E"/>
+        <w:spacing w:after="0" w:line="345" w:lineRule="atLeast"/>
+        <w:rPr>
+          <w:rFonts w:ascii="Consolas" w:eastAsia="Times New Roman" w:hAnsi="Consolas" w:cs="Times New Roman"/>
+          <w:color w:val="E1E4E8"/>
+          <w:sz w:val="26"/>
+          <w:szCs w:val="26"/>
+          <w:lang w:eastAsia="en-IN"/>
+        </w:rPr>
+      </w:pPr>
+      <w:r>
+        <w:rPr>
+          <w:rFonts w:ascii="Consolas" w:eastAsia="Times New Roman" w:hAnsi="Consolas" w:cs="Times New Roman"/>
+          <w:color w:val="E1E4E8"/>
+          <w:sz w:val="26"/>
+          <w:szCs w:val="26"/>
+          <w:lang w:eastAsia="en-IN"/>
+        </w:rPr>
+        <w:t xml:space="preserve">    </w:t>
+      </w:r>
+      <w:r>
+        <w:rPr>
+          <w:rFonts w:ascii="Consolas" w:eastAsia="Times New Roman" w:hAnsi="Consolas" w:cs="Times New Roman"/>
+          <w:color w:val="F97583"/>
+          <w:sz w:val="26"/>
+          <w:szCs w:val="26"/>
+          <w:lang w:eastAsia="en-IN"/>
+        </w:rPr>
+        <w:t>function</w:t>
+      </w:r>
+      <w:r>
+        <w:rPr>
+          <w:rFonts w:ascii="Consolas" w:eastAsia="Times New Roman" w:hAnsi="Consolas" w:cs="Times New Roman"/>
+          <w:color w:val="E1E4E8"/>
+          <w:sz w:val="26"/>
+          <w:szCs w:val="26"/>
+          <w:lang w:eastAsia="en-IN"/>
+        </w:rPr>
+        <w:t xml:space="preserve"> </w:t>
+      </w:r>
+      <w:r>
+        <w:rPr>
+          <w:rFonts w:ascii="Consolas" w:eastAsia="Times New Roman" w:hAnsi="Consolas" w:cs="Times New Roman"/>
+          <w:color w:val="B392F0"/>
+          <w:sz w:val="26"/>
+          <w:szCs w:val="26"/>
+          <w:lang w:eastAsia="en-IN"/>
+        </w:rPr>
+        <w:t>data</w:t>
+      </w:r>
+      <w:r>
+        <w:rPr>
+          <w:rFonts w:ascii="Consolas" w:eastAsia="Times New Roman" w:hAnsi="Consolas" w:cs="Times New Roman"/>
+          <w:color w:val="E1E4E8"/>
+          <w:sz w:val="26"/>
+          <w:szCs w:val="26"/>
+          <w:lang w:eastAsia="en-IN"/>
+        </w:rPr>
+        <w:t xml:space="preserve">($arg </w:t>
+      </w:r>
+      <w:r>
+        <w:rPr>
+          <w:rFonts w:ascii="Consolas" w:eastAsia="Times New Roman" w:hAnsi="Consolas" w:cs="Times New Roman"/>
+          <w:color w:val="F97583"/>
+          <w:sz w:val="26"/>
+          <w:szCs w:val="26"/>
+          <w:lang w:eastAsia="en-IN"/>
+        </w:rPr>
+        <w:t>=</w:t>
+      </w:r>
+      <w:r>
+        <w:rPr>
+          <w:rFonts w:ascii="Consolas" w:eastAsia="Times New Roman" w:hAnsi="Consolas" w:cs="Times New Roman"/>
+          <w:color w:val="E1E4E8"/>
+          <w:sz w:val="26"/>
+          <w:szCs w:val="26"/>
+          <w:lang w:eastAsia="en-IN"/>
+        </w:rPr>
+        <w:t xml:space="preserve"> </w:t>
+      </w:r>
       <w:r>
         <w:rPr>
           <w:rFonts w:ascii="Consolas" w:eastAsia="Times New Roman" w:hAnsi="Consolas" w:cs="Times New Roman"/>
@@ -1854,9 +1792,84 @@
           <w:szCs w:val="26"/>
           <w:lang w:eastAsia="en-IN"/>
         </w:rPr>
-        <w:t>)&lt;</w:t>
-      </w:r>
-      <w:proofErr w:type="spellStart"/>
+        <w:t>" "</w:t>
+      </w:r>
+      <w:r>
+        <w:rPr>
+          <w:rFonts w:ascii="Consolas" w:eastAsia="Times New Roman" w:hAnsi="Consolas" w:cs="Times New Roman"/>
+          <w:color w:val="E1E4E8"/>
+          <w:sz w:val="26"/>
+          <w:szCs w:val="26"/>
+          <w:lang w:eastAsia="en-IN"/>
+        </w:rPr>
+        <w:t>)</w:t>
+      </w:r>
+    </w:p>
+    <w:p>
+      <w:pPr>
+        <w:shd w:val="clear" w:color="auto" w:fill="24292E"/>
+        <w:spacing w:after="0" w:line="345" w:lineRule="atLeast"/>
+        <w:rPr>
+          <w:rFonts w:ascii="Consolas" w:eastAsia="Times New Roman" w:hAnsi="Consolas" w:cs="Times New Roman"/>
+          <w:color w:val="E1E4E8"/>
+          <w:sz w:val="26"/>
+          <w:szCs w:val="26"/>
+          <w:lang w:eastAsia="en-IN"/>
+        </w:rPr>
+      </w:pPr>
+      <w:r>
+        <w:rPr>
+          <w:rFonts w:ascii="Consolas" w:eastAsia="Times New Roman" w:hAnsi="Consolas" w:cs="Times New Roman"/>
+          <w:color w:val="E1E4E8"/>
+          <w:sz w:val="26"/>
+          <w:szCs w:val="26"/>
+          <w:lang w:eastAsia="en-IN"/>
+        </w:rPr>
+        <w:t>    {</w:t>
+      </w:r>
+    </w:p>
+    <w:p>
+      <w:pPr>
+        <w:shd w:val="clear" w:color="auto" w:fill="24292E"/>
+        <w:spacing w:after="0" w:line="345" w:lineRule="atLeast"/>
+        <w:rPr>
+          <w:rFonts w:ascii="Consolas" w:eastAsia="Times New Roman" w:hAnsi="Consolas" w:cs="Times New Roman"/>
+          <w:color w:val="E1E4E8"/>
+          <w:sz w:val="26"/>
+          <w:szCs w:val="26"/>
+          <w:lang w:eastAsia="en-IN"/>
+        </w:rPr>
+      </w:pPr>
+      <w:r>
+        <w:rPr>
+          <w:rFonts w:ascii="Consolas" w:eastAsia="Times New Roman" w:hAnsi="Consolas" w:cs="Times New Roman"/>
+          <w:color w:val="E1E4E8"/>
+          <w:sz w:val="26"/>
+          <w:szCs w:val="26"/>
+          <w:lang w:eastAsia="en-IN"/>
+        </w:rPr>
+        <w:t xml:space="preserve">        </w:t>
+      </w:r>
+      <w:r>
+        <w:rPr>
+          <w:rFonts w:ascii="Consolas" w:eastAsia="Times New Roman" w:hAnsi="Consolas" w:cs="Times New Roman"/>
+          <w:color w:val="79B8FF"/>
+          <w:sz w:val="26"/>
+          <w:szCs w:val="26"/>
+          <w:lang w:eastAsia="en-IN"/>
+        </w:rPr>
+        <w:t>echo</w:t>
+      </w:r>
+      <w:r>
+        <w:rPr>
+          <w:rFonts w:ascii="Consolas" w:eastAsia="Times New Roman" w:hAnsi="Consolas" w:cs="Times New Roman"/>
+          <w:color w:val="E1E4E8"/>
+          <w:sz w:val="26"/>
+          <w:szCs w:val="26"/>
+          <w:lang w:eastAsia="en-IN"/>
+        </w:rPr>
+        <w:t xml:space="preserve"> </w:t>
+      </w:r>
       <w:r>
         <w:rPr>
           <w:rFonts w:ascii="Consolas" w:eastAsia="Times New Roman" w:hAnsi="Consolas" w:cs="Times New Roman"/>
@@ -1865,9 +1878,18 @@
           <w:szCs w:val="26"/>
           <w:lang w:eastAsia="en-IN"/>
         </w:rPr>
-        <w:t>br</w:t>
-      </w:r>
-      <w:proofErr w:type="spellEnd"/>
+        <w:t>"In data(); argument was '</w:t>
+      </w:r>
+      <w:r>
+        <w:rPr>
+          <w:rFonts w:ascii="Consolas" w:eastAsia="Times New Roman" w:hAnsi="Consolas" w:cs="Times New Roman"/>
+          <w:color w:val="E1E4E8"/>
+          <w:sz w:val="26"/>
+          <w:szCs w:val="26"/>
+          <w:lang w:eastAsia="en-IN"/>
+        </w:rPr>
+        <w:t>$arg</w:t>
+      </w:r>
       <w:r>
         <w:rPr>
           <w:rFonts w:ascii="Consolas" w:eastAsia="Times New Roman" w:hAnsi="Consolas" w:cs="Times New Roman"/>
@@ -1876,7 +1898,7 @@
           <w:szCs w:val="26"/>
           <w:lang w:eastAsia="en-IN"/>
         </w:rPr>
-        <w:t xml:space="preserve"> /&gt;</w:t>
+        <w:t>'.&lt;br&gt;</w:t>
       </w:r>
       <w:r>
         <w:rPr>
@@ -1952,7 +1974,7 @@
           <w:szCs w:val="26"/>
           <w:lang w:eastAsia="en-IN"/>
         </w:rPr>
-        <w:t xml:space="preserve">    </w:t>
+        <w:t xml:space="preserve">    $func </w:t>
       </w:r>
       <w:r>
         <w:rPr>
@@ -1962,7 +1984,7 @@
           <w:szCs w:val="26"/>
           <w:lang w:eastAsia="en-IN"/>
         </w:rPr>
-        <w:t>function</w:t>
+        <w:t>=</w:t>
       </w:r>
       <w:r>
         <w:rPr>
@@ -1974,50 +1996,82 @@
         </w:rPr>
         <w:t xml:space="preserve"> </w:t>
       </w:r>
-      <w:proofErr w:type="gramStart"/>
-      <w:r>
-        <w:rPr>
-          <w:rFonts w:ascii="Consolas" w:eastAsia="Times New Roman" w:hAnsi="Consolas" w:cs="Times New Roman"/>
-          <w:color w:val="B392F0"/>
-          <w:sz w:val="26"/>
-          <w:szCs w:val="26"/>
-          <w:lang w:eastAsia="en-IN"/>
-        </w:rPr>
-        <w:t>data</w:t>
-      </w:r>
-      <w:r>
-        <w:rPr>
-          <w:rFonts w:ascii="Consolas" w:eastAsia="Times New Roman" w:hAnsi="Consolas" w:cs="Times New Roman"/>
-          <w:color w:val="E1E4E8"/>
-          <w:sz w:val="26"/>
-          <w:szCs w:val="26"/>
-          <w:lang w:eastAsia="en-IN"/>
-        </w:rPr>
-        <w:t>(</w:t>
-      </w:r>
-      <w:proofErr w:type="gramEnd"/>
-      <w:r>
-        <w:rPr>
-          <w:rFonts w:ascii="Consolas" w:eastAsia="Times New Roman" w:hAnsi="Consolas" w:cs="Times New Roman"/>
-          <w:color w:val="E1E4E8"/>
-          <w:sz w:val="26"/>
-          <w:szCs w:val="26"/>
-          <w:lang w:eastAsia="en-IN"/>
-        </w:rPr>
-        <w:t>$</w:t>
-      </w:r>
-      <w:proofErr w:type="spellStart"/>
-      <w:r>
-        <w:rPr>
-          <w:rFonts w:ascii="Consolas" w:eastAsia="Times New Roman" w:hAnsi="Consolas" w:cs="Times New Roman"/>
-          <w:color w:val="E1E4E8"/>
-          <w:sz w:val="26"/>
-          <w:szCs w:val="26"/>
-          <w:lang w:eastAsia="en-IN"/>
-        </w:rPr>
-        <w:t>arg</w:t>
-      </w:r>
-      <w:proofErr w:type="spellEnd"/>
+      <w:r>
+        <w:rPr>
+          <w:rFonts w:ascii="Consolas" w:eastAsia="Times New Roman" w:hAnsi="Consolas" w:cs="Times New Roman"/>
+          <w:color w:val="9ECBFF"/>
+          <w:sz w:val="26"/>
+          <w:szCs w:val="26"/>
+          <w:lang w:eastAsia="en-IN"/>
+        </w:rPr>
+        <w:t>'simple'</w:t>
+      </w:r>
+      <w:r>
+        <w:rPr>
+          <w:rFonts w:ascii="Consolas" w:eastAsia="Times New Roman" w:hAnsi="Consolas" w:cs="Times New Roman"/>
+          <w:color w:val="E1E4E8"/>
+          <w:sz w:val="26"/>
+          <w:szCs w:val="26"/>
+          <w:lang w:eastAsia="en-IN"/>
+        </w:rPr>
+        <w:t>;</w:t>
+      </w:r>
+    </w:p>
+    <w:p>
+      <w:pPr>
+        <w:shd w:val="clear" w:color="auto" w:fill="24292E"/>
+        <w:spacing w:after="0" w:line="345" w:lineRule="atLeast"/>
+        <w:rPr>
+          <w:rFonts w:ascii="Consolas" w:eastAsia="Times New Roman" w:hAnsi="Consolas" w:cs="Times New Roman"/>
+          <w:color w:val="E1E4E8"/>
+          <w:sz w:val="26"/>
+          <w:szCs w:val="26"/>
+          <w:lang w:eastAsia="en-IN"/>
+        </w:rPr>
+      </w:pPr>
+      <w:r>
+        <w:rPr>
+          <w:rFonts w:ascii="Consolas" w:eastAsia="Times New Roman" w:hAnsi="Consolas" w:cs="Times New Roman"/>
+          <w:color w:val="E1E4E8"/>
+          <w:sz w:val="26"/>
+          <w:szCs w:val="26"/>
+          <w:lang w:eastAsia="en-IN"/>
+        </w:rPr>
+        <w:t>    $func();</w:t>
+      </w:r>
+    </w:p>
+    <w:p>
+      <w:pPr>
+        <w:shd w:val="clear" w:color="auto" w:fill="24292E"/>
+        <w:spacing w:after="0" w:line="345" w:lineRule="atLeast"/>
+        <w:rPr>
+          <w:rFonts w:ascii="Consolas" w:eastAsia="Times New Roman" w:hAnsi="Consolas" w:cs="Times New Roman"/>
+          <w:color w:val="E1E4E8"/>
+          <w:sz w:val="26"/>
+          <w:szCs w:val="26"/>
+          <w:lang w:eastAsia="en-IN"/>
+        </w:rPr>
+      </w:pPr>
+      <w:r>
+        <w:rPr>
+          <w:rFonts w:ascii="Consolas" w:eastAsia="Times New Roman" w:hAnsi="Consolas" w:cs="Times New Roman"/>
+          <w:color w:val="E1E4E8"/>
+          <w:sz w:val="26"/>
+          <w:szCs w:val="26"/>
+          <w:lang w:eastAsia="en-IN"/>
+        </w:rPr>
+        <w:t xml:space="preserve">    $func </w:t>
+      </w:r>
+      <w:r>
+        <w:rPr>
+          <w:rFonts w:ascii="Consolas" w:eastAsia="Times New Roman" w:hAnsi="Consolas" w:cs="Times New Roman"/>
+          <w:color w:val="F97583"/>
+          <w:sz w:val="26"/>
+          <w:szCs w:val="26"/>
+          <w:lang w:eastAsia="en-IN"/>
+        </w:rPr>
+        <w:t>=</w:t>
+      </w:r>
       <w:r>
         <w:rPr>
           <w:rFonts w:ascii="Consolas" w:eastAsia="Times New Roman" w:hAnsi="Consolas" w:cs="Times New Roman"/>
@@ -2031,42 +2085,22 @@
       <w:r>
         <w:rPr>
           <w:rFonts w:ascii="Consolas" w:eastAsia="Times New Roman" w:hAnsi="Consolas" w:cs="Times New Roman"/>
-          <w:color w:val="F97583"/>
-          <w:sz w:val="26"/>
-          <w:szCs w:val="26"/>
-          <w:lang w:eastAsia="en-IN"/>
-        </w:rPr>
-        <w:t>=</w:t>
-      </w:r>
-      <w:r>
-        <w:rPr>
-          <w:rFonts w:ascii="Consolas" w:eastAsia="Times New Roman" w:hAnsi="Consolas" w:cs="Times New Roman"/>
-          <w:color w:val="E1E4E8"/>
-          <w:sz w:val="26"/>
-          <w:szCs w:val="26"/>
-          <w:lang w:eastAsia="en-IN"/>
-        </w:rPr>
-        <w:t xml:space="preserve"> </w:t>
-      </w:r>
-      <w:r>
-        <w:rPr>
-          <w:rFonts w:ascii="Consolas" w:eastAsia="Times New Roman" w:hAnsi="Consolas" w:cs="Times New Roman"/>
           <w:color w:val="9ECBFF"/>
           <w:sz w:val="26"/>
           <w:szCs w:val="26"/>
           <w:lang w:eastAsia="en-IN"/>
         </w:rPr>
-        <w:t>" "</w:t>
-      </w:r>
-      <w:r>
-        <w:rPr>
-          <w:rFonts w:ascii="Consolas" w:eastAsia="Times New Roman" w:hAnsi="Consolas" w:cs="Times New Roman"/>
-          <w:color w:val="E1E4E8"/>
-          <w:sz w:val="26"/>
-          <w:szCs w:val="26"/>
-          <w:lang w:eastAsia="en-IN"/>
-        </w:rPr>
-        <w:t>)</w:t>
+        <w:t>'data'</w:t>
+      </w:r>
+      <w:r>
+        <w:rPr>
+          <w:rFonts w:ascii="Consolas" w:eastAsia="Times New Roman" w:hAnsi="Consolas" w:cs="Times New Roman"/>
+          <w:color w:val="E1E4E8"/>
+          <w:sz w:val="26"/>
+          <w:szCs w:val="26"/>
+          <w:lang w:eastAsia="en-IN"/>
+        </w:rPr>
+        <w:t>;</w:t>
       </w:r>
     </w:p>
     <w:p>
@@ -2089,461 +2123,7 @@
           <w:szCs w:val="26"/>
           <w:lang w:eastAsia="en-IN"/>
         </w:rPr>
-        <w:t>    {</w:t>
-      </w:r>
-    </w:p>
-    <w:p>
-      <w:pPr>
-        <w:shd w:val="clear" w:color="auto" w:fill="24292E"/>
-        <w:spacing w:after="0" w:line="345" w:lineRule="atLeast"/>
-        <w:rPr>
-          <w:rFonts w:ascii="Consolas" w:eastAsia="Times New Roman" w:hAnsi="Consolas" w:cs="Times New Roman"/>
-          <w:color w:val="E1E4E8"/>
-          <w:sz w:val="26"/>
-          <w:szCs w:val="26"/>
-          <w:lang w:eastAsia="en-IN"/>
-        </w:rPr>
-      </w:pPr>
-      <w:r>
-        <w:rPr>
-          <w:rFonts w:ascii="Consolas" w:eastAsia="Times New Roman" w:hAnsi="Consolas" w:cs="Times New Roman"/>
-          <w:color w:val="E1E4E8"/>
-          <w:sz w:val="26"/>
-          <w:szCs w:val="26"/>
-          <w:lang w:eastAsia="en-IN"/>
-        </w:rPr>
-        <w:t xml:space="preserve">        </w:t>
-      </w:r>
-      <w:r>
-        <w:rPr>
-          <w:rFonts w:ascii="Consolas" w:eastAsia="Times New Roman" w:hAnsi="Consolas" w:cs="Times New Roman"/>
-          <w:color w:val="79B8FF"/>
-          <w:sz w:val="26"/>
-          <w:szCs w:val="26"/>
-          <w:lang w:eastAsia="en-IN"/>
-        </w:rPr>
-        <w:t>echo</w:t>
-      </w:r>
-      <w:r>
-        <w:rPr>
-          <w:rFonts w:ascii="Consolas" w:eastAsia="Times New Roman" w:hAnsi="Consolas" w:cs="Times New Roman"/>
-          <w:color w:val="E1E4E8"/>
-          <w:sz w:val="26"/>
-          <w:szCs w:val="26"/>
-          <w:lang w:eastAsia="en-IN"/>
-        </w:rPr>
-        <w:t xml:space="preserve"> </w:t>
-      </w:r>
-      <w:r>
-        <w:rPr>
-          <w:rFonts w:ascii="Consolas" w:eastAsia="Times New Roman" w:hAnsi="Consolas" w:cs="Times New Roman"/>
-          <w:color w:val="9ECBFF"/>
-          <w:sz w:val="26"/>
-          <w:szCs w:val="26"/>
-          <w:lang w:eastAsia="en-IN"/>
-        </w:rPr>
-        <w:t xml:space="preserve">"In </w:t>
-      </w:r>
-      <w:proofErr w:type="gramStart"/>
-      <w:r>
-        <w:rPr>
-          <w:rFonts w:ascii="Consolas" w:eastAsia="Times New Roman" w:hAnsi="Consolas" w:cs="Times New Roman"/>
-          <w:color w:val="9ECBFF"/>
-          <w:sz w:val="26"/>
-          <w:szCs w:val="26"/>
-          <w:lang w:eastAsia="en-IN"/>
-        </w:rPr>
-        <w:t>data(</w:t>
-      </w:r>
-      <w:proofErr w:type="gramEnd"/>
-      <w:r>
-        <w:rPr>
-          <w:rFonts w:ascii="Consolas" w:eastAsia="Times New Roman" w:hAnsi="Consolas" w:cs="Times New Roman"/>
-          <w:color w:val="9ECBFF"/>
-          <w:sz w:val="26"/>
-          <w:szCs w:val="26"/>
-          <w:lang w:eastAsia="en-IN"/>
-        </w:rPr>
-        <w:t>); argument was '</w:t>
-      </w:r>
-      <w:r>
-        <w:rPr>
-          <w:rFonts w:ascii="Consolas" w:eastAsia="Times New Roman" w:hAnsi="Consolas" w:cs="Times New Roman"/>
-          <w:color w:val="E1E4E8"/>
-          <w:sz w:val="26"/>
-          <w:szCs w:val="26"/>
-          <w:lang w:eastAsia="en-IN"/>
-        </w:rPr>
-        <w:t>$</w:t>
-      </w:r>
-      <w:proofErr w:type="spellStart"/>
-      <w:r>
-        <w:rPr>
-          <w:rFonts w:ascii="Consolas" w:eastAsia="Times New Roman" w:hAnsi="Consolas" w:cs="Times New Roman"/>
-          <w:color w:val="E1E4E8"/>
-          <w:sz w:val="26"/>
-          <w:szCs w:val="26"/>
-          <w:lang w:eastAsia="en-IN"/>
-        </w:rPr>
-        <w:t>arg</w:t>
-      </w:r>
-      <w:proofErr w:type="spellEnd"/>
-      <w:r>
-        <w:rPr>
-          <w:rFonts w:ascii="Consolas" w:eastAsia="Times New Roman" w:hAnsi="Consolas" w:cs="Times New Roman"/>
-          <w:color w:val="9ECBFF"/>
-          <w:sz w:val="26"/>
-          <w:szCs w:val="26"/>
-          <w:lang w:eastAsia="en-IN"/>
-        </w:rPr>
-        <w:t>'.&lt;</w:t>
-      </w:r>
-      <w:proofErr w:type="spellStart"/>
-      <w:r>
-        <w:rPr>
-          <w:rFonts w:ascii="Consolas" w:eastAsia="Times New Roman" w:hAnsi="Consolas" w:cs="Times New Roman"/>
-          <w:color w:val="9ECBFF"/>
-          <w:sz w:val="26"/>
-          <w:szCs w:val="26"/>
-          <w:lang w:eastAsia="en-IN"/>
-        </w:rPr>
-        <w:t>br</w:t>
-      </w:r>
-      <w:proofErr w:type="spellEnd"/>
-      <w:r>
-        <w:rPr>
-          <w:rFonts w:ascii="Consolas" w:eastAsia="Times New Roman" w:hAnsi="Consolas" w:cs="Times New Roman"/>
-          <w:color w:val="9ECBFF"/>
-          <w:sz w:val="26"/>
-          <w:szCs w:val="26"/>
-          <w:lang w:eastAsia="en-IN"/>
-        </w:rPr>
-        <w:t>&gt;</w:t>
-      </w:r>
-      <w:r>
-        <w:rPr>
-          <w:rFonts w:ascii="Consolas" w:eastAsia="Times New Roman" w:hAnsi="Consolas" w:cs="Times New Roman"/>
-          <w:color w:val="79B8FF"/>
-          <w:sz w:val="26"/>
-          <w:szCs w:val="26"/>
-          <w:lang w:eastAsia="en-IN"/>
-        </w:rPr>
-        <w:t>\n</w:t>
-      </w:r>
-      <w:r>
-        <w:rPr>
-          <w:rFonts w:ascii="Consolas" w:eastAsia="Times New Roman" w:hAnsi="Consolas" w:cs="Times New Roman"/>
-          <w:color w:val="9ECBFF"/>
-          <w:sz w:val="26"/>
-          <w:szCs w:val="26"/>
-          <w:lang w:eastAsia="en-IN"/>
-        </w:rPr>
-        <w:t>"</w:t>
-      </w:r>
-      <w:r>
-        <w:rPr>
-          <w:rFonts w:ascii="Consolas" w:eastAsia="Times New Roman" w:hAnsi="Consolas" w:cs="Times New Roman"/>
-          <w:color w:val="E1E4E8"/>
-          <w:sz w:val="26"/>
-          <w:szCs w:val="26"/>
-          <w:lang w:eastAsia="en-IN"/>
-        </w:rPr>
-        <w:t>;</w:t>
-      </w:r>
-    </w:p>
-    <w:p>
-      <w:pPr>
-        <w:shd w:val="clear" w:color="auto" w:fill="24292E"/>
-        <w:spacing w:after="0" w:line="345" w:lineRule="atLeast"/>
-        <w:rPr>
-          <w:rFonts w:ascii="Consolas" w:eastAsia="Times New Roman" w:hAnsi="Consolas" w:cs="Times New Roman"/>
-          <w:color w:val="E1E4E8"/>
-          <w:sz w:val="26"/>
-          <w:szCs w:val="26"/>
-          <w:lang w:eastAsia="en-IN"/>
-        </w:rPr>
-      </w:pPr>
-      <w:r>
-        <w:rPr>
-          <w:rFonts w:ascii="Consolas" w:eastAsia="Times New Roman" w:hAnsi="Consolas" w:cs="Times New Roman"/>
-          <w:color w:val="E1E4E8"/>
-          <w:sz w:val="26"/>
-          <w:szCs w:val="26"/>
-          <w:lang w:eastAsia="en-IN"/>
-        </w:rPr>
-        <w:t>    }</w:t>
-      </w:r>
-    </w:p>
-    <w:p>
-      <w:pPr>
-        <w:shd w:val="clear" w:color="auto" w:fill="24292E"/>
-        <w:spacing w:after="0" w:line="345" w:lineRule="atLeast"/>
-        <w:rPr>
-          <w:rFonts w:ascii="Consolas" w:eastAsia="Times New Roman" w:hAnsi="Consolas" w:cs="Times New Roman"/>
-          <w:color w:val="E1E4E8"/>
-          <w:sz w:val="26"/>
-          <w:szCs w:val="26"/>
-          <w:lang w:eastAsia="en-IN"/>
-        </w:rPr>
-      </w:pPr>
-      <w:r>
-        <w:rPr>
-          <w:rFonts w:ascii="Consolas" w:eastAsia="Times New Roman" w:hAnsi="Consolas" w:cs="Times New Roman"/>
-          <w:color w:val="E1E4E8"/>
-          <w:sz w:val="26"/>
-          <w:szCs w:val="26"/>
-          <w:lang w:eastAsia="en-IN"/>
-        </w:rPr>
-        <w:t>    $</w:t>
-      </w:r>
-      <w:proofErr w:type="spellStart"/>
-      <w:r>
-        <w:rPr>
-          <w:rFonts w:ascii="Consolas" w:eastAsia="Times New Roman" w:hAnsi="Consolas" w:cs="Times New Roman"/>
-          <w:color w:val="E1E4E8"/>
-          <w:sz w:val="26"/>
-          <w:szCs w:val="26"/>
-          <w:lang w:eastAsia="en-IN"/>
-        </w:rPr>
-        <w:t>func</w:t>
-      </w:r>
-      <w:proofErr w:type="spellEnd"/>
-      <w:r>
-        <w:rPr>
-          <w:rFonts w:ascii="Consolas" w:eastAsia="Times New Roman" w:hAnsi="Consolas" w:cs="Times New Roman"/>
-          <w:color w:val="E1E4E8"/>
-          <w:sz w:val="26"/>
-          <w:szCs w:val="26"/>
-          <w:lang w:eastAsia="en-IN"/>
-        </w:rPr>
-        <w:t xml:space="preserve"> </w:t>
-      </w:r>
-      <w:r>
-        <w:rPr>
-          <w:rFonts w:ascii="Consolas" w:eastAsia="Times New Roman" w:hAnsi="Consolas" w:cs="Times New Roman"/>
-          <w:color w:val="F97583"/>
-          <w:sz w:val="26"/>
-          <w:szCs w:val="26"/>
-          <w:lang w:eastAsia="en-IN"/>
-        </w:rPr>
-        <w:t>=</w:t>
-      </w:r>
-      <w:r>
-        <w:rPr>
-          <w:rFonts w:ascii="Consolas" w:eastAsia="Times New Roman" w:hAnsi="Consolas" w:cs="Times New Roman"/>
-          <w:color w:val="E1E4E8"/>
-          <w:sz w:val="26"/>
-          <w:szCs w:val="26"/>
-          <w:lang w:eastAsia="en-IN"/>
-        </w:rPr>
-        <w:t xml:space="preserve"> </w:t>
-      </w:r>
-      <w:r>
-        <w:rPr>
-          <w:rFonts w:ascii="Consolas" w:eastAsia="Times New Roman" w:hAnsi="Consolas" w:cs="Times New Roman"/>
-          <w:color w:val="9ECBFF"/>
-          <w:sz w:val="26"/>
-          <w:szCs w:val="26"/>
-          <w:lang w:eastAsia="en-IN"/>
-        </w:rPr>
-        <w:t>'simple'</w:t>
-      </w:r>
-      <w:r>
-        <w:rPr>
-          <w:rFonts w:ascii="Consolas" w:eastAsia="Times New Roman" w:hAnsi="Consolas" w:cs="Times New Roman"/>
-          <w:color w:val="E1E4E8"/>
-          <w:sz w:val="26"/>
-          <w:szCs w:val="26"/>
-          <w:lang w:eastAsia="en-IN"/>
-        </w:rPr>
-        <w:t>;</w:t>
-      </w:r>
-    </w:p>
-    <w:p>
-      <w:pPr>
-        <w:shd w:val="clear" w:color="auto" w:fill="24292E"/>
-        <w:spacing w:after="0" w:line="345" w:lineRule="atLeast"/>
-        <w:rPr>
-          <w:rFonts w:ascii="Consolas" w:eastAsia="Times New Roman" w:hAnsi="Consolas" w:cs="Times New Roman"/>
-          <w:color w:val="E1E4E8"/>
-          <w:sz w:val="26"/>
-          <w:szCs w:val="26"/>
-          <w:lang w:eastAsia="en-IN"/>
-        </w:rPr>
-      </w:pPr>
-      <w:r>
-        <w:rPr>
-          <w:rFonts w:ascii="Consolas" w:eastAsia="Times New Roman" w:hAnsi="Consolas" w:cs="Times New Roman"/>
-          <w:color w:val="E1E4E8"/>
-          <w:sz w:val="26"/>
-          <w:szCs w:val="26"/>
-          <w:lang w:eastAsia="en-IN"/>
-        </w:rPr>
-        <w:t>    $</w:t>
-      </w:r>
-      <w:proofErr w:type="spellStart"/>
-      <w:proofErr w:type="gramStart"/>
-      <w:r>
-        <w:rPr>
-          <w:rFonts w:ascii="Consolas" w:eastAsia="Times New Roman" w:hAnsi="Consolas" w:cs="Times New Roman"/>
-          <w:color w:val="E1E4E8"/>
-          <w:sz w:val="26"/>
-          <w:szCs w:val="26"/>
-          <w:lang w:eastAsia="en-IN"/>
-        </w:rPr>
-        <w:t>func</w:t>
-      </w:r>
-      <w:proofErr w:type="spellEnd"/>
-      <w:r>
-        <w:rPr>
-          <w:rFonts w:ascii="Consolas" w:eastAsia="Times New Roman" w:hAnsi="Consolas" w:cs="Times New Roman"/>
-          <w:color w:val="E1E4E8"/>
-          <w:sz w:val="26"/>
-          <w:szCs w:val="26"/>
-          <w:lang w:eastAsia="en-IN"/>
-        </w:rPr>
-        <w:t>(</w:t>
-      </w:r>
-      <w:proofErr w:type="gramEnd"/>
-      <w:r>
-        <w:rPr>
-          <w:rFonts w:ascii="Consolas" w:eastAsia="Times New Roman" w:hAnsi="Consolas" w:cs="Times New Roman"/>
-          <w:color w:val="E1E4E8"/>
-          <w:sz w:val="26"/>
-          <w:szCs w:val="26"/>
-          <w:lang w:eastAsia="en-IN"/>
-        </w:rPr>
-        <w:t>);</w:t>
-      </w:r>
-    </w:p>
-    <w:p>
-      <w:pPr>
-        <w:shd w:val="clear" w:color="auto" w:fill="24292E"/>
-        <w:spacing w:after="0" w:line="345" w:lineRule="atLeast"/>
-        <w:rPr>
-          <w:rFonts w:ascii="Consolas" w:eastAsia="Times New Roman" w:hAnsi="Consolas" w:cs="Times New Roman"/>
-          <w:color w:val="E1E4E8"/>
-          <w:sz w:val="26"/>
-          <w:szCs w:val="26"/>
-          <w:lang w:eastAsia="en-IN"/>
-        </w:rPr>
-      </w:pPr>
-      <w:r>
-        <w:rPr>
-          <w:rFonts w:ascii="Consolas" w:eastAsia="Times New Roman" w:hAnsi="Consolas" w:cs="Times New Roman"/>
-          <w:color w:val="E1E4E8"/>
-          <w:sz w:val="26"/>
-          <w:szCs w:val="26"/>
-          <w:lang w:eastAsia="en-IN"/>
-        </w:rPr>
-        <w:t>    $</w:t>
-      </w:r>
-      <w:proofErr w:type="spellStart"/>
-      <w:r>
-        <w:rPr>
-          <w:rFonts w:ascii="Consolas" w:eastAsia="Times New Roman" w:hAnsi="Consolas" w:cs="Times New Roman"/>
-          <w:color w:val="E1E4E8"/>
-          <w:sz w:val="26"/>
-          <w:szCs w:val="26"/>
-          <w:lang w:eastAsia="en-IN"/>
-        </w:rPr>
-        <w:t>func</w:t>
-      </w:r>
-      <w:proofErr w:type="spellEnd"/>
-      <w:r>
-        <w:rPr>
-          <w:rFonts w:ascii="Consolas" w:eastAsia="Times New Roman" w:hAnsi="Consolas" w:cs="Times New Roman"/>
-          <w:color w:val="E1E4E8"/>
-          <w:sz w:val="26"/>
-          <w:szCs w:val="26"/>
-          <w:lang w:eastAsia="en-IN"/>
-        </w:rPr>
-        <w:t xml:space="preserve"> </w:t>
-      </w:r>
-      <w:r>
-        <w:rPr>
-          <w:rFonts w:ascii="Consolas" w:eastAsia="Times New Roman" w:hAnsi="Consolas" w:cs="Times New Roman"/>
-          <w:color w:val="F97583"/>
-          <w:sz w:val="26"/>
-          <w:szCs w:val="26"/>
-          <w:lang w:eastAsia="en-IN"/>
-        </w:rPr>
-        <w:t>=</w:t>
-      </w:r>
-      <w:r>
-        <w:rPr>
-          <w:rFonts w:ascii="Consolas" w:eastAsia="Times New Roman" w:hAnsi="Consolas" w:cs="Times New Roman"/>
-          <w:color w:val="E1E4E8"/>
-          <w:sz w:val="26"/>
-          <w:szCs w:val="26"/>
-          <w:lang w:eastAsia="en-IN"/>
-        </w:rPr>
-        <w:t xml:space="preserve"> </w:t>
-      </w:r>
-      <w:r>
-        <w:rPr>
-          <w:rFonts w:ascii="Consolas" w:eastAsia="Times New Roman" w:hAnsi="Consolas" w:cs="Times New Roman"/>
-          <w:color w:val="9ECBFF"/>
-          <w:sz w:val="26"/>
-          <w:szCs w:val="26"/>
-          <w:lang w:eastAsia="en-IN"/>
-        </w:rPr>
-        <w:t>'data'</w:t>
-      </w:r>
-      <w:r>
-        <w:rPr>
-          <w:rFonts w:ascii="Consolas" w:eastAsia="Times New Roman" w:hAnsi="Consolas" w:cs="Times New Roman"/>
-          <w:color w:val="E1E4E8"/>
-          <w:sz w:val="26"/>
-          <w:szCs w:val="26"/>
-          <w:lang w:eastAsia="en-IN"/>
-        </w:rPr>
-        <w:t>;</w:t>
-      </w:r>
-    </w:p>
-    <w:p>
-      <w:pPr>
-        <w:shd w:val="clear" w:color="auto" w:fill="24292E"/>
-        <w:spacing w:after="0" w:line="345" w:lineRule="atLeast"/>
-        <w:rPr>
-          <w:rFonts w:ascii="Consolas" w:eastAsia="Times New Roman" w:hAnsi="Consolas" w:cs="Times New Roman"/>
-          <w:color w:val="E1E4E8"/>
-          <w:sz w:val="26"/>
-          <w:szCs w:val="26"/>
-          <w:lang w:eastAsia="en-IN"/>
-        </w:rPr>
-      </w:pPr>
-      <w:r>
-        <w:rPr>
-          <w:rFonts w:ascii="Consolas" w:eastAsia="Times New Roman" w:hAnsi="Consolas" w:cs="Times New Roman"/>
-          <w:color w:val="E1E4E8"/>
-          <w:sz w:val="26"/>
-          <w:szCs w:val="26"/>
-          <w:lang w:eastAsia="en-IN"/>
-        </w:rPr>
-        <w:t>    $</w:t>
-      </w:r>
-      <w:proofErr w:type="spellStart"/>
-      <w:r>
-        <w:rPr>
-          <w:rFonts w:ascii="Consolas" w:eastAsia="Times New Roman" w:hAnsi="Consolas" w:cs="Times New Roman"/>
-          <w:color w:val="E1E4E8"/>
-          <w:sz w:val="26"/>
-          <w:szCs w:val="26"/>
-          <w:lang w:eastAsia="en-IN"/>
-        </w:rPr>
-        <w:t>func</w:t>
-      </w:r>
-      <w:proofErr w:type="spellEnd"/>
-      <w:r>
-        <w:rPr>
-          <w:rFonts w:ascii="Consolas" w:eastAsia="Times New Roman" w:hAnsi="Consolas" w:cs="Times New Roman"/>
-          <w:color w:val="E1E4E8"/>
-          <w:sz w:val="26"/>
-          <w:szCs w:val="26"/>
-          <w:lang w:eastAsia="en-IN"/>
-        </w:rPr>
-        <w:t>(</w:t>
+        <w:t>    $func(</w:t>
       </w:r>
       <w:r>
         <w:rPr>
@@ -2730,20 +2310,8 @@
           <w:szCs w:val="24"/>
           <w:lang w:eastAsia="en-IN"/>
         </w:rPr>
-        <w:t>&lt;?</w:t>
-      </w:r>
-      <w:proofErr w:type="spellStart"/>
-      <w:r>
-        <w:rPr>
-          <w:rFonts w:ascii="Consolas" w:eastAsia="Times New Roman" w:hAnsi="Consolas" w:cs="Times New Roman"/>
-          <w:color w:val="E1E4E8"/>
-          <w:sz w:val="24"/>
-          <w:szCs w:val="24"/>
-          <w:lang w:eastAsia="en-IN"/>
-        </w:rPr>
-        <w:t>php</w:t>
-      </w:r>
-      <w:proofErr w:type="spellEnd"/>
+        <w:t>&lt;?php</w:t>
+      </w:r>
     </w:p>
     <w:p>
       <w:pPr>
@@ -2787,7 +2355,6 @@
         </w:rPr>
         <w:t xml:space="preserve"> </w:t>
       </w:r>
-      <w:proofErr w:type="gramStart"/>
       <w:r>
         <w:rPr>
           <w:rFonts w:ascii="Consolas" w:eastAsia="Times New Roman" w:hAnsi="Consolas" w:cs="Times New Roman"/>
@@ -2806,18 +2373,156 @@
           <w:szCs w:val="24"/>
           <w:lang w:eastAsia="en-IN"/>
         </w:rPr>
+        <w:t>(){</w:t>
+      </w:r>
+    </w:p>
+    <w:p>
+      <w:pPr>
+        <w:shd w:val="clear" w:color="auto" w:fill="24292E"/>
+        <w:spacing w:after="0" w:line="405" w:lineRule="atLeast"/>
+        <w:rPr>
+          <w:rFonts w:ascii="Consolas" w:eastAsia="Times New Roman" w:hAnsi="Consolas" w:cs="Times New Roman"/>
+          <w:color w:val="E1E4E8"/>
+          <w:sz w:val="24"/>
+          <w:szCs w:val="24"/>
+          <w:lang w:eastAsia="en-IN"/>
+        </w:rPr>
+      </w:pPr>
+      <w:r>
+        <w:rPr>
+          <w:rFonts w:ascii="Consolas" w:eastAsia="Times New Roman" w:hAnsi="Consolas" w:cs="Times New Roman"/>
+          <w:color w:val="E1E4E8"/>
+          <w:sz w:val="24"/>
+          <w:szCs w:val="24"/>
+          <w:lang w:eastAsia="en-IN"/>
+        </w:rPr>
+        <w:t xml:space="preserve">        </w:t>
+      </w:r>
+      <w:r>
+        <w:rPr>
+          <w:rFonts w:ascii="Consolas" w:eastAsia="Times New Roman" w:hAnsi="Consolas" w:cs="Times New Roman"/>
+          <w:color w:val="79B8FF"/>
+          <w:sz w:val="24"/>
+          <w:szCs w:val="24"/>
+          <w:lang w:eastAsia="en-IN"/>
+        </w:rPr>
+        <w:t>echo</w:t>
+      </w:r>
+      <w:r>
+        <w:rPr>
+          <w:rFonts w:ascii="Consolas" w:eastAsia="Times New Roman" w:hAnsi="Consolas" w:cs="Times New Roman"/>
+          <w:color w:val="E1E4E8"/>
+          <w:sz w:val="24"/>
+          <w:szCs w:val="24"/>
+          <w:lang w:eastAsia="en-IN"/>
+        </w:rPr>
+        <w:t xml:space="preserve"> </w:t>
+      </w:r>
+      <w:r>
+        <w:rPr>
+          <w:rFonts w:ascii="Consolas" w:eastAsia="Times New Roman" w:hAnsi="Consolas" w:cs="Times New Roman"/>
+          <w:color w:val="9ECBFF"/>
+          <w:sz w:val="24"/>
+          <w:szCs w:val="24"/>
+          <w:lang w:eastAsia="en-IN"/>
+        </w:rPr>
+        <w:t>'Information Technology'</w:t>
+      </w:r>
+      <w:r>
+        <w:rPr>
+          <w:rFonts w:ascii="Consolas" w:eastAsia="Times New Roman" w:hAnsi="Consolas" w:cs="Times New Roman"/>
+          <w:color w:val="E1E4E8"/>
+          <w:sz w:val="24"/>
+          <w:szCs w:val="24"/>
+          <w:lang w:eastAsia="en-IN"/>
+        </w:rPr>
+        <w:t>;</w:t>
+      </w:r>
+    </w:p>
+    <w:p>
+      <w:pPr>
+        <w:shd w:val="clear" w:color="auto" w:fill="24292E"/>
+        <w:spacing w:after="0" w:line="405" w:lineRule="atLeast"/>
+        <w:rPr>
+          <w:rFonts w:ascii="Consolas" w:eastAsia="Times New Roman" w:hAnsi="Consolas" w:cs="Times New Roman"/>
+          <w:color w:val="E1E4E8"/>
+          <w:sz w:val="24"/>
+          <w:szCs w:val="24"/>
+          <w:lang w:eastAsia="en-IN"/>
+        </w:rPr>
+      </w:pPr>
+      <w:r>
+        <w:rPr>
+          <w:rFonts w:ascii="Consolas" w:eastAsia="Times New Roman" w:hAnsi="Consolas" w:cs="Times New Roman"/>
+          <w:color w:val="E1E4E8"/>
+          <w:sz w:val="24"/>
+          <w:szCs w:val="24"/>
+          <w:lang w:eastAsia="en-IN"/>
+        </w:rPr>
+        <w:t>    };</w:t>
+      </w:r>
+    </w:p>
+    <w:p>
+      <w:pPr>
+        <w:shd w:val="clear" w:color="auto" w:fill="24292E"/>
+        <w:spacing w:after="0" w:line="405" w:lineRule="atLeast"/>
+        <w:rPr>
+          <w:rFonts w:ascii="Consolas" w:eastAsia="Times New Roman" w:hAnsi="Consolas" w:cs="Times New Roman"/>
+          <w:color w:val="E1E4E8"/>
+          <w:sz w:val="24"/>
+          <w:szCs w:val="24"/>
+          <w:lang w:eastAsia="en-IN"/>
+        </w:rPr>
+      </w:pPr>
+      <w:r>
+        <w:rPr>
+          <w:rFonts w:ascii="Consolas" w:eastAsia="Times New Roman" w:hAnsi="Consolas" w:cs="Times New Roman"/>
+          <w:color w:val="E1E4E8"/>
+          <w:sz w:val="24"/>
+          <w:szCs w:val="24"/>
+          <w:lang w:eastAsia="en-IN"/>
+        </w:rPr>
+        <w:t xml:space="preserve">    </w:t>
+      </w:r>
+      <w:r>
+        <w:rPr>
+          <w:rFonts w:ascii="Consolas" w:eastAsia="Times New Roman" w:hAnsi="Consolas" w:cs="Times New Roman"/>
+          <w:color w:val="F97583"/>
+          <w:sz w:val="24"/>
+          <w:szCs w:val="24"/>
+          <w:lang w:eastAsia="en-IN"/>
+        </w:rPr>
+        <w:t>if</w:t>
+      </w:r>
+      <w:r>
+        <w:rPr>
+          <w:rFonts w:ascii="Consolas" w:eastAsia="Times New Roman" w:hAnsi="Consolas" w:cs="Times New Roman"/>
+          <w:color w:val="E1E4E8"/>
+          <w:sz w:val="24"/>
+          <w:szCs w:val="24"/>
+          <w:lang w:eastAsia="en-IN"/>
+        </w:rPr>
         <w:t>(</w:t>
       </w:r>
-      <w:proofErr w:type="gramEnd"/>
-      <w:r>
-        <w:rPr>
-          <w:rFonts w:ascii="Consolas" w:eastAsia="Times New Roman" w:hAnsi="Consolas" w:cs="Times New Roman"/>
-          <w:color w:val="E1E4E8"/>
-          <w:sz w:val="24"/>
-          <w:szCs w:val="24"/>
-          <w:lang w:eastAsia="en-IN"/>
-        </w:rPr>
-        <w:t>){</w:t>
+      <w:r>
+        <w:rPr>
+          <w:rFonts w:ascii="Consolas" w:eastAsia="Times New Roman" w:hAnsi="Consolas" w:cs="Times New Roman"/>
+          <w:color w:val="79B8FF"/>
+          <w:sz w:val="24"/>
+          <w:szCs w:val="24"/>
+          <w:lang w:eastAsia="en-IN"/>
+        </w:rPr>
+        <w:t>is_callable</w:t>
+      </w:r>
+      <w:r>
+        <w:rPr>
+          <w:rFonts w:ascii="Consolas" w:eastAsia="Times New Roman" w:hAnsi="Consolas" w:cs="Times New Roman"/>
+          <w:color w:val="E1E4E8"/>
+          <w:sz w:val="24"/>
+          <w:szCs w:val="24"/>
+          <w:lang w:eastAsia="en-IN"/>
+        </w:rPr>
+        <w:t>($function))</w:t>
       </w:r>
     </w:p>
     <w:p>
@@ -2840,6 +2545,171 @@
           <w:szCs w:val="24"/>
           <w:lang w:eastAsia="en-IN"/>
         </w:rPr>
+        <w:t>    {</w:t>
+      </w:r>
+    </w:p>
+    <w:p>
+      <w:pPr>
+        <w:shd w:val="clear" w:color="auto" w:fill="24292E"/>
+        <w:spacing w:after="0" w:line="405" w:lineRule="atLeast"/>
+        <w:rPr>
+          <w:rFonts w:ascii="Consolas" w:eastAsia="Times New Roman" w:hAnsi="Consolas" w:cs="Times New Roman"/>
+          <w:color w:val="E1E4E8"/>
+          <w:sz w:val="24"/>
+          <w:szCs w:val="24"/>
+          <w:lang w:eastAsia="en-IN"/>
+        </w:rPr>
+      </w:pPr>
+      <w:r>
+        <w:rPr>
+          <w:rFonts w:ascii="Consolas" w:eastAsia="Times New Roman" w:hAnsi="Consolas" w:cs="Times New Roman"/>
+          <w:color w:val="E1E4E8"/>
+          <w:sz w:val="24"/>
+          <w:szCs w:val="24"/>
+          <w:lang w:eastAsia="en-IN"/>
+        </w:rPr>
+        <w:t xml:space="preserve">      </w:t>
+      </w:r>
+      <w:r>
+        <w:rPr>
+          <w:rFonts w:ascii="Consolas" w:eastAsia="Times New Roman" w:hAnsi="Consolas" w:cs="Times New Roman"/>
+          <w:color w:val="79B8FF"/>
+          <w:sz w:val="24"/>
+          <w:szCs w:val="24"/>
+          <w:lang w:eastAsia="en-IN"/>
+        </w:rPr>
+        <w:t>echo</w:t>
+      </w:r>
+      <w:r>
+        <w:rPr>
+          <w:rFonts w:ascii="Consolas" w:eastAsia="Times New Roman" w:hAnsi="Consolas" w:cs="Times New Roman"/>
+          <w:color w:val="E1E4E8"/>
+          <w:sz w:val="24"/>
+          <w:szCs w:val="24"/>
+          <w:lang w:eastAsia="en-IN"/>
+        </w:rPr>
+        <w:t xml:space="preserve"> </w:t>
+      </w:r>
+      <w:r>
+        <w:rPr>
+          <w:rFonts w:ascii="Consolas" w:eastAsia="Times New Roman" w:hAnsi="Consolas" w:cs="Times New Roman"/>
+          <w:color w:val="9ECBFF"/>
+          <w:sz w:val="24"/>
+          <w:szCs w:val="24"/>
+          <w:lang w:eastAsia="en-IN"/>
+        </w:rPr>
+        <w:t>"It is Function"</w:t>
+      </w:r>
+      <w:r>
+        <w:rPr>
+          <w:rFonts w:ascii="Consolas" w:eastAsia="Times New Roman" w:hAnsi="Consolas" w:cs="Times New Roman"/>
+          <w:color w:val="E1E4E8"/>
+          <w:sz w:val="24"/>
+          <w:szCs w:val="24"/>
+          <w:lang w:eastAsia="en-IN"/>
+        </w:rPr>
+        <w:t>;</w:t>
+      </w:r>
+    </w:p>
+    <w:p>
+      <w:pPr>
+        <w:shd w:val="clear" w:color="auto" w:fill="24292E"/>
+        <w:spacing w:after="0" w:line="405" w:lineRule="atLeast"/>
+        <w:rPr>
+          <w:rFonts w:ascii="Consolas" w:eastAsia="Times New Roman" w:hAnsi="Consolas" w:cs="Times New Roman"/>
+          <w:color w:val="E1E4E8"/>
+          <w:sz w:val="24"/>
+          <w:szCs w:val="24"/>
+          <w:lang w:eastAsia="en-IN"/>
+        </w:rPr>
+      </w:pPr>
+      <w:r>
+        <w:rPr>
+          <w:rFonts w:ascii="Consolas" w:eastAsia="Times New Roman" w:hAnsi="Consolas" w:cs="Times New Roman"/>
+          <w:color w:val="E1E4E8"/>
+          <w:sz w:val="24"/>
+          <w:szCs w:val="24"/>
+          <w:lang w:eastAsia="en-IN"/>
+        </w:rPr>
+        <w:t>    }</w:t>
+      </w:r>
+    </w:p>
+    <w:p>
+      <w:pPr>
+        <w:shd w:val="clear" w:color="auto" w:fill="24292E"/>
+        <w:spacing w:after="0" w:line="405" w:lineRule="atLeast"/>
+        <w:rPr>
+          <w:rFonts w:ascii="Consolas" w:eastAsia="Times New Roman" w:hAnsi="Consolas" w:cs="Times New Roman"/>
+          <w:color w:val="E1E4E8"/>
+          <w:sz w:val="24"/>
+          <w:szCs w:val="24"/>
+          <w:lang w:eastAsia="en-IN"/>
+        </w:rPr>
+      </w:pPr>
+      <w:r>
+        <w:rPr>
+          <w:rFonts w:ascii="Consolas" w:eastAsia="Times New Roman" w:hAnsi="Consolas" w:cs="Times New Roman"/>
+          <w:color w:val="E1E4E8"/>
+          <w:sz w:val="24"/>
+          <w:szCs w:val="24"/>
+          <w:lang w:eastAsia="en-IN"/>
+        </w:rPr>
+        <w:t xml:space="preserve">    </w:t>
+      </w:r>
+      <w:r>
+        <w:rPr>
+          <w:rFonts w:ascii="Consolas" w:eastAsia="Times New Roman" w:hAnsi="Consolas" w:cs="Times New Roman"/>
+          <w:color w:val="F97583"/>
+          <w:sz w:val="24"/>
+          <w:szCs w:val="24"/>
+          <w:lang w:eastAsia="en-IN"/>
+        </w:rPr>
+        <w:t>else</w:t>
+      </w:r>
+    </w:p>
+    <w:p>
+      <w:pPr>
+        <w:shd w:val="clear" w:color="auto" w:fill="24292E"/>
+        <w:spacing w:after="0" w:line="405" w:lineRule="atLeast"/>
+        <w:rPr>
+          <w:rFonts w:ascii="Consolas" w:eastAsia="Times New Roman" w:hAnsi="Consolas" w:cs="Times New Roman"/>
+          <w:color w:val="E1E4E8"/>
+          <w:sz w:val="24"/>
+          <w:szCs w:val="24"/>
+          <w:lang w:eastAsia="en-IN"/>
+        </w:rPr>
+      </w:pPr>
+      <w:r>
+        <w:rPr>
+          <w:rFonts w:ascii="Consolas" w:eastAsia="Times New Roman" w:hAnsi="Consolas" w:cs="Times New Roman"/>
+          <w:color w:val="E1E4E8"/>
+          <w:sz w:val="24"/>
+          <w:szCs w:val="24"/>
+          <w:lang w:eastAsia="en-IN"/>
+        </w:rPr>
+        <w:t>    {</w:t>
+      </w:r>
+    </w:p>
+    <w:p>
+      <w:pPr>
+        <w:shd w:val="clear" w:color="auto" w:fill="24292E"/>
+        <w:spacing w:after="0" w:line="405" w:lineRule="atLeast"/>
+        <w:rPr>
+          <w:rFonts w:ascii="Consolas" w:eastAsia="Times New Roman" w:hAnsi="Consolas" w:cs="Times New Roman"/>
+          <w:color w:val="E1E4E8"/>
+          <w:sz w:val="24"/>
+          <w:szCs w:val="24"/>
+          <w:lang w:eastAsia="en-IN"/>
+        </w:rPr>
+      </w:pPr>
+      <w:r>
+        <w:rPr>
+          <w:rFonts w:ascii="Consolas" w:eastAsia="Times New Roman" w:hAnsi="Consolas" w:cs="Times New Roman"/>
+          <w:color w:val="E1E4E8"/>
+          <w:sz w:val="24"/>
+          <w:szCs w:val="24"/>
+          <w:lang w:eastAsia="en-IN"/>
+        </w:rPr>
         <w:t xml:space="preserve">        </w:t>
       </w:r>
       <w:r>
@@ -2870,7 +2740,7 @@
           <w:szCs w:val="24"/>
           <w:lang w:eastAsia="en-IN"/>
         </w:rPr>
-        <w:t>'Information Technology'</w:t>
+        <w:t>"It is not Function"</w:t>
       </w:r>
       <w:r>
         <w:rPr>
@@ -2903,7 +2773,7 @@
           <w:szCs w:val="24"/>
           <w:lang w:eastAsia="en-IN"/>
         </w:rPr>
-        <w:t>    };</w:t>
+        <w:t>    }</w:t>
       </w:r>
     </w:p>
     <w:p>
@@ -2926,11 +2796,137 @@
           <w:szCs w:val="24"/>
           <w:lang w:eastAsia="en-IN"/>
         </w:rPr>
+        <w:t xml:space="preserve">    $var </w:t>
+      </w:r>
+      <w:r>
+        <w:rPr>
+          <w:rFonts w:ascii="Consolas" w:eastAsia="Times New Roman" w:hAnsi="Consolas" w:cs="Times New Roman"/>
+          <w:color w:val="F97583"/>
+          <w:sz w:val="24"/>
+          <w:szCs w:val="24"/>
+          <w:lang w:eastAsia="en-IN"/>
+        </w:rPr>
+        <w:t>=</w:t>
+      </w:r>
+      <w:r>
+        <w:rPr>
+          <w:rFonts w:ascii="Consolas" w:eastAsia="Times New Roman" w:hAnsi="Consolas" w:cs="Times New Roman"/>
+          <w:color w:val="E1E4E8"/>
+          <w:sz w:val="24"/>
+          <w:szCs w:val="24"/>
+          <w:lang w:eastAsia="en-IN"/>
+        </w:rPr>
+        <w:t xml:space="preserve"> </w:t>
+      </w:r>
+      <w:r>
+        <w:rPr>
+          <w:rFonts w:ascii="Consolas" w:eastAsia="Times New Roman" w:hAnsi="Consolas" w:cs="Times New Roman"/>
+          <w:color w:val="9ECBFF"/>
+          <w:sz w:val="24"/>
+          <w:szCs w:val="24"/>
+          <w:lang w:eastAsia="en-IN"/>
+        </w:rPr>
+        <w:t>"IF"</w:t>
+      </w:r>
+      <w:r>
+        <w:rPr>
+          <w:rFonts w:ascii="Consolas" w:eastAsia="Times New Roman" w:hAnsi="Consolas" w:cs="Times New Roman"/>
+          <w:color w:val="E1E4E8"/>
+          <w:sz w:val="24"/>
+          <w:szCs w:val="24"/>
+          <w:lang w:eastAsia="en-IN"/>
+        </w:rPr>
+        <w:t>;</w:t>
+      </w:r>
+    </w:p>
+    <w:p>
+      <w:pPr>
+        <w:shd w:val="clear" w:color="auto" w:fill="24292E"/>
+        <w:spacing w:after="0" w:line="405" w:lineRule="atLeast"/>
+        <w:rPr>
+          <w:rFonts w:ascii="Consolas" w:eastAsia="Times New Roman" w:hAnsi="Consolas" w:cs="Times New Roman"/>
+          <w:color w:val="E1E4E8"/>
+          <w:sz w:val="24"/>
+          <w:szCs w:val="24"/>
+          <w:lang w:eastAsia="en-IN"/>
+        </w:rPr>
+      </w:pPr>
+      <w:r>
+        <w:rPr>
+          <w:rFonts w:ascii="Consolas" w:eastAsia="Times New Roman" w:hAnsi="Consolas" w:cs="Times New Roman"/>
+          <w:color w:val="E1E4E8"/>
+          <w:sz w:val="24"/>
+          <w:szCs w:val="24"/>
+          <w:lang w:eastAsia="en-IN"/>
+        </w:rPr>
         <w:t xml:space="preserve">    </w:t>
       </w:r>
       <w:r>
         <w:rPr>
           <w:rFonts w:ascii="Consolas" w:eastAsia="Times New Roman" w:hAnsi="Consolas" w:cs="Times New Roman"/>
+          <w:color w:val="79B8FF"/>
+          <w:sz w:val="24"/>
+          <w:szCs w:val="24"/>
+          <w:lang w:eastAsia="en-IN"/>
+        </w:rPr>
+        <w:t>echo</w:t>
+      </w:r>
+      <w:r>
+        <w:rPr>
+          <w:rFonts w:ascii="Consolas" w:eastAsia="Times New Roman" w:hAnsi="Consolas" w:cs="Times New Roman"/>
+          <w:color w:val="E1E4E8"/>
+          <w:sz w:val="24"/>
+          <w:szCs w:val="24"/>
+          <w:lang w:eastAsia="en-IN"/>
+        </w:rPr>
+        <w:t xml:space="preserve"> </w:t>
+      </w:r>
+      <w:r>
+        <w:rPr>
+          <w:rFonts w:ascii="Consolas" w:eastAsia="Times New Roman" w:hAnsi="Consolas" w:cs="Times New Roman"/>
+          <w:color w:val="9ECBFF"/>
+          <w:sz w:val="24"/>
+          <w:szCs w:val="24"/>
+          <w:lang w:eastAsia="en-IN"/>
+        </w:rPr>
+        <w:t>"&lt;br&gt;"</w:t>
+      </w:r>
+      <w:r>
+        <w:rPr>
+          <w:rFonts w:ascii="Consolas" w:eastAsia="Times New Roman" w:hAnsi="Consolas" w:cs="Times New Roman"/>
+          <w:color w:val="E1E4E8"/>
+          <w:sz w:val="24"/>
+          <w:szCs w:val="24"/>
+          <w:lang w:eastAsia="en-IN"/>
+        </w:rPr>
+        <w:t>;</w:t>
+      </w:r>
+    </w:p>
+    <w:p>
+      <w:pPr>
+        <w:shd w:val="clear" w:color="auto" w:fill="24292E"/>
+        <w:spacing w:after="0" w:line="405" w:lineRule="atLeast"/>
+        <w:rPr>
+          <w:rFonts w:ascii="Consolas" w:eastAsia="Times New Roman" w:hAnsi="Consolas" w:cs="Times New Roman"/>
+          <w:color w:val="E1E4E8"/>
+          <w:sz w:val="24"/>
+          <w:szCs w:val="24"/>
+          <w:lang w:eastAsia="en-IN"/>
+        </w:rPr>
+      </w:pPr>
+      <w:r>
+        <w:rPr>
+          <w:rFonts w:ascii="Consolas" w:eastAsia="Times New Roman" w:hAnsi="Consolas" w:cs="Times New Roman"/>
+          <w:color w:val="E1E4E8"/>
+          <w:sz w:val="24"/>
+          <w:szCs w:val="24"/>
+          <w:lang w:eastAsia="en-IN"/>
+        </w:rPr>
+        <w:t xml:space="preserve">    </w:t>
+      </w:r>
+      <w:r>
+        <w:rPr>
+          <w:rFonts w:ascii="Consolas" w:eastAsia="Times New Roman" w:hAnsi="Consolas" w:cs="Times New Roman"/>
           <w:color w:val="F97583"/>
           <w:sz w:val="24"/>
           <w:szCs w:val="24"/>
@@ -2948,7 +2944,6 @@
         </w:rPr>
         <w:t>(</w:t>
       </w:r>
-      <w:proofErr w:type="spellStart"/>
       <w:r>
         <w:rPr>
           <w:rFonts w:ascii="Consolas" w:eastAsia="Times New Roman" w:hAnsi="Consolas" w:cs="Times New Roman"/>
@@ -2959,471 +2954,6 @@
         </w:rPr>
         <w:t>is_callable</w:t>
       </w:r>
-      <w:proofErr w:type="spellEnd"/>
-      <w:r>
-        <w:rPr>
-          <w:rFonts w:ascii="Consolas" w:eastAsia="Times New Roman" w:hAnsi="Consolas" w:cs="Times New Roman"/>
-          <w:color w:val="E1E4E8"/>
-          <w:sz w:val="24"/>
-          <w:szCs w:val="24"/>
-          <w:lang w:eastAsia="en-IN"/>
-        </w:rPr>
-        <w:t>($function))</w:t>
-      </w:r>
-    </w:p>
-    <w:p>
-      <w:pPr>
-        <w:shd w:val="clear" w:color="auto" w:fill="24292E"/>
-        <w:spacing w:after="0" w:line="405" w:lineRule="atLeast"/>
-        <w:rPr>
-          <w:rFonts w:ascii="Consolas" w:eastAsia="Times New Roman" w:hAnsi="Consolas" w:cs="Times New Roman"/>
-          <w:color w:val="E1E4E8"/>
-          <w:sz w:val="24"/>
-          <w:szCs w:val="24"/>
-          <w:lang w:eastAsia="en-IN"/>
-        </w:rPr>
-      </w:pPr>
-      <w:r>
-        <w:rPr>
-          <w:rFonts w:ascii="Consolas" w:eastAsia="Times New Roman" w:hAnsi="Consolas" w:cs="Times New Roman"/>
-          <w:color w:val="E1E4E8"/>
-          <w:sz w:val="24"/>
-          <w:szCs w:val="24"/>
-          <w:lang w:eastAsia="en-IN"/>
-        </w:rPr>
-        <w:t>    {</w:t>
-      </w:r>
-    </w:p>
-    <w:p>
-      <w:pPr>
-        <w:shd w:val="clear" w:color="auto" w:fill="24292E"/>
-        <w:spacing w:after="0" w:line="405" w:lineRule="atLeast"/>
-        <w:rPr>
-          <w:rFonts w:ascii="Consolas" w:eastAsia="Times New Roman" w:hAnsi="Consolas" w:cs="Times New Roman"/>
-          <w:color w:val="E1E4E8"/>
-          <w:sz w:val="24"/>
-          <w:szCs w:val="24"/>
-          <w:lang w:eastAsia="en-IN"/>
-        </w:rPr>
-      </w:pPr>
-      <w:r>
-        <w:rPr>
-          <w:rFonts w:ascii="Consolas" w:eastAsia="Times New Roman" w:hAnsi="Consolas" w:cs="Times New Roman"/>
-          <w:color w:val="E1E4E8"/>
-          <w:sz w:val="24"/>
-          <w:szCs w:val="24"/>
-          <w:lang w:eastAsia="en-IN"/>
-        </w:rPr>
-        <w:t xml:space="preserve">      </w:t>
-      </w:r>
-      <w:r>
-        <w:rPr>
-          <w:rFonts w:ascii="Consolas" w:eastAsia="Times New Roman" w:hAnsi="Consolas" w:cs="Times New Roman"/>
-          <w:color w:val="79B8FF"/>
-          <w:sz w:val="24"/>
-          <w:szCs w:val="24"/>
-          <w:lang w:eastAsia="en-IN"/>
-        </w:rPr>
-        <w:t>echo</w:t>
-      </w:r>
-      <w:r>
-        <w:rPr>
-          <w:rFonts w:ascii="Consolas" w:eastAsia="Times New Roman" w:hAnsi="Consolas" w:cs="Times New Roman"/>
-          <w:color w:val="E1E4E8"/>
-          <w:sz w:val="24"/>
-          <w:szCs w:val="24"/>
-          <w:lang w:eastAsia="en-IN"/>
-        </w:rPr>
-        <w:t xml:space="preserve"> </w:t>
-      </w:r>
-      <w:r>
-        <w:rPr>
-          <w:rFonts w:ascii="Consolas" w:eastAsia="Times New Roman" w:hAnsi="Consolas" w:cs="Times New Roman"/>
-          <w:color w:val="9ECBFF"/>
-          <w:sz w:val="24"/>
-          <w:szCs w:val="24"/>
-          <w:lang w:eastAsia="en-IN"/>
-        </w:rPr>
-        <w:t>"It is Function"</w:t>
-      </w:r>
-      <w:r>
-        <w:rPr>
-          <w:rFonts w:ascii="Consolas" w:eastAsia="Times New Roman" w:hAnsi="Consolas" w:cs="Times New Roman"/>
-          <w:color w:val="E1E4E8"/>
-          <w:sz w:val="24"/>
-          <w:szCs w:val="24"/>
-          <w:lang w:eastAsia="en-IN"/>
-        </w:rPr>
-        <w:t>;</w:t>
-      </w:r>
-    </w:p>
-    <w:p>
-      <w:pPr>
-        <w:shd w:val="clear" w:color="auto" w:fill="24292E"/>
-        <w:spacing w:after="0" w:line="405" w:lineRule="atLeast"/>
-        <w:rPr>
-          <w:rFonts w:ascii="Consolas" w:eastAsia="Times New Roman" w:hAnsi="Consolas" w:cs="Times New Roman"/>
-          <w:color w:val="E1E4E8"/>
-          <w:sz w:val="24"/>
-          <w:szCs w:val="24"/>
-          <w:lang w:eastAsia="en-IN"/>
-        </w:rPr>
-      </w:pPr>
-      <w:r>
-        <w:rPr>
-          <w:rFonts w:ascii="Consolas" w:eastAsia="Times New Roman" w:hAnsi="Consolas" w:cs="Times New Roman"/>
-          <w:color w:val="E1E4E8"/>
-          <w:sz w:val="24"/>
-          <w:szCs w:val="24"/>
-          <w:lang w:eastAsia="en-IN"/>
-        </w:rPr>
-        <w:t>    }</w:t>
-      </w:r>
-    </w:p>
-    <w:p>
-      <w:pPr>
-        <w:shd w:val="clear" w:color="auto" w:fill="24292E"/>
-        <w:spacing w:after="0" w:line="405" w:lineRule="atLeast"/>
-        <w:rPr>
-          <w:rFonts w:ascii="Consolas" w:eastAsia="Times New Roman" w:hAnsi="Consolas" w:cs="Times New Roman"/>
-          <w:color w:val="E1E4E8"/>
-          <w:sz w:val="24"/>
-          <w:szCs w:val="24"/>
-          <w:lang w:eastAsia="en-IN"/>
-        </w:rPr>
-      </w:pPr>
-      <w:r>
-        <w:rPr>
-          <w:rFonts w:ascii="Consolas" w:eastAsia="Times New Roman" w:hAnsi="Consolas" w:cs="Times New Roman"/>
-          <w:color w:val="E1E4E8"/>
-          <w:sz w:val="24"/>
-          <w:szCs w:val="24"/>
-          <w:lang w:eastAsia="en-IN"/>
-        </w:rPr>
-        <w:t xml:space="preserve">    </w:t>
-      </w:r>
-      <w:r>
-        <w:rPr>
-          <w:rFonts w:ascii="Consolas" w:eastAsia="Times New Roman" w:hAnsi="Consolas" w:cs="Times New Roman"/>
-          <w:color w:val="F97583"/>
-          <w:sz w:val="24"/>
-          <w:szCs w:val="24"/>
-          <w:lang w:eastAsia="en-IN"/>
-        </w:rPr>
-        <w:t>else</w:t>
-      </w:r>
-    </w:p>
-    <w:p>
-      <w:pPr>
-        <w:shd w:val="clear" w:color="auto" w:fill="24292E"/>
-        <w:spacing w:after="0" w:line="405" w:lineRule="atLeast"/>
-        <w:rPr>
-          <w:rFonts w:ascii="Consolas" w:eastAsia="Times New Roman" w:hAnsi="Consolas" w:cs="Times New Roman"/>
-          <w:color w:val="E1E4E8"/>
-          <w:sz w:val="24"/>
-          <w:szCs w:val="24"/>
-          <w:lang w:eastAsia="en-IN"/>
-        </w:rPr>
-      </w:pPr>
-      <w:r>
-        <w:rPr>
-          <w:rFonts w:ascii="Consolas" w:eastAsia="Times New Roman" w:hAnsi="Consolas" w:cs="Times New Roman"/>
-          <w:color w:val="E1E4E8"/>
-          <w:sz w:val="24"/>
-          <w:szCs w:val="24"/>
-          <w:lang w:eastAsia="en-IN"/>
-        </w:rPr>
-        <w:t>    {</w:t>
-      </w:r>
-    </w:p>
-    <w:p>
-      <w:pPr>
-        <w:shd w:val="clear" w:color="auto" w:fill="24292E"/>
-        <w:spacing w:after="0" w:line="405" w:lineRule="atLeast"/>
-        <w:rPr>
-          <w:rFonts w:ascii="Consolas" w:eastAsia="Times New Roman" w:hAnsi="Consolas" w:cs="Times New Roman"/>
-          <w:color w:val="E1E4E8"/>
-          <w:sz w:val="24"/>
-          <w:szCs w:val="24"/>
-          <w:lang w:eastAsia="en-IN"/>
-        </w:rPr>
-      </w:pPr>
-      <w:r>
-        <w:rPr>
-          <w:rFonts w:ascii="Consolas" w:eastAsia="Times New Roman" w:hAnsi="Consolas" w:cs="Times New Roman"/>
-          <w:color w:val="E1E4E8"/>
-          <w:sz w:val="24"/>
-          <w:szCs w:val="24"/>
-          <w:lang w:eastAsia="en-IN"/>
-        </w:rPr>
-        <w:t xml:space="preserve">        </w:t>
-      </w:r>
-      <w:r>
-        <w:rPr>
-          <w:rFonts w:ascii="Consolas" w:eastAsia="Times New Roman" w:hAnsi="Consolas" w:cs="Times New Roman"/>
-          <w:color w:val="79B8FF"/>
-          <w:sz w:val="24"/>
-          <w:szCs w:val="24"/>
-          <w:lang w:eastAsia="en-IN"/>
-        </w:rPr>
-        <w:t>echo</w:t>
-      </w:r>
-      <w:r>
-        <w:rPr>
-          <w:rFonts w:ascii="Consolas" w:eastAsia="Times New Roman" w:hAnsi="Consolas" w:cs="Times New Roman"/>
-          <w:color w:val="E1E4E8"/>
-          <w:sz w:val="24"/>
-          <w:szCs w:val="24"/>
-          <w:lang w:eastAsia="en-IN"/>
-        </w:rPr>
-        <w:t xml:space="preserve"> </w:t>
-      </w:r>
-      <w:r>
-        <w:rPr>
-          <w:rFonts w:ascii="Consolas" w:eastAsia="Times New Roman" w:hAnsi="Consolas" w:cs="Times New Roman"/>
-          <w:color w:val="9ECBFF"/>
-          <w:sz w:val="24"/>
-          <w:szCs w:val="24"/>
-          <w:lang w:eastAsia="en-IN"/>
-        </w:rPr>
-        <w:t>"It is not Function"</w:t>
-      </w:r>
-      <w:r>
-        <w:rPr>
-          <w:rFonts w:ascii="Consolas" w:eastAsia="Times New Roman" w:hAnsi="Consolas" w:cs="Times New Roman"/>
-          <w:color w:val="E1E4E8"/>
-          <w:sz w:val="24"/>
-          <w:szCs w:val="24"/>
-          <w:lang w:eastAsia="en-IN"/>
-        </w:rPr>
-        <w:t>;</w:t>
-      </w:r>
-    </w:p>
-    <w:p>
-      <w:pPr>
-        <w:shd w:val="clear" w:color="auto" w:fill="24292E"/>
-        <w:spacing w:after="0" w:line="405" w:lineRule="atLeast"/>
-        <w:rPr>
-          <w:rFonts w:ascii="Consolas" w:eastAsia="Times New Roman" w:hAnsi="Consolas" w:cs="Times New Roman"/>
-          <w:color w:val="E1E4E8"/>
-          <w:sz w:val="24"/>
-          <w:szCs w:val="24"/>
-          <w:lang w:eastAsia="en-IN"/>
-        </w:rPr>
-      </w:pPr>
-      <w:r>
-        <w:rPr>
-          <w:rFonts w:ascii="Consolas" w:eastAsia="Times New Roman" w:hAnsi="Consolas" w:cs="Times New Roman"/>
-          <w:color w:val="E1E4E8"/>
-          <w:sz w:val="24"/>
-          <w:szCs w:val="24"/>
-          <w:lang w:eastAsia="en-IN"/>
-        </w:rPr>
-        <w:t>    }</w:t>
-      </w:r>
-    </w:p>
-    <w:p>
-      <w:pPr>
-        <w:shd w:val="clear" w:color="auto" w:fill="24292E"/>
-        <w:spacing w:after="0" w:line="405" w:lineRule="atLeast"/>
-        <w:rPr>
-          <w:rFonts w:ascii="Consolas" w:eastAsia="Times New Roman" w:hAnsi="Consolas" w:cs="Times New Roman"/>
-          <w:color w:val="E1E4E8"/>
-          <w:sz w:val="24"/>
-          <w:szCs w:val="24"/>
-          <w:lang w:eastAsia="en-IN"/>
-        </w:rPr>
-      </w:pPr>
-      <w:r>
-        <w:rPr>
-          <w:rFonts w:ascii="Consolas" w:eastAsia="Times New Roman" w:hAnsi="Consolas" w:cs="Times New Roman"/>
-          <w:color w:val="E1E4E8"/>
-          <w:sz w:val="24"/>
-          <w:szCs w:val="24"/>
-          <w:lang w:eastAsia="en-IN"/>
-        </w:rPr>
-        <w:t xml:space="preserve">    $var </w:t>
-      </w:r>
-      <w:r>
-        <w:rPr>
-          <w:rFonts w:ascii="Consolas" w:eastAsia="Times New Roman" w:hAnsi="Consolas" w:cs="Times New Roman"/>
-          <w:color w:val="F97583"/>
-          <w:sz w:val="24"/>
-          <w:szCs w:val="24"/>
-          <w:lang w:eastAsia="en-IN"/>
-        </w:rPr>
-        <w:t>=</w:t>
-      </w:r>
-      <w:r>
-        <w:rPr>
-          <w:rFonts w:ascii="Consolas" w:eastAsia="Times New Roman" w:hAnsi="Consolas" w:cs="Times New Roman"/>
-          <w:color w:val="E1E4E8"/>
-          <w:sz w:val="24"/>
-          <w:szCs w:val="24"/>
-          <w:lang w:eastAsia="en-IN"/>
-        </w:rPr>
-        <w:t xml:space="preserve"> </w:t>
-      </w:r>
-      <w:r>
-        <w:rPr>
-          <w:rFonts w:ascii="Consolas" w:eastAsia="Times New Roman" w:hAnsi="Consolas" w:cs="Times New Roman"/>
-          <w:color w:val="9ECBFF"/>
-          <w:sz w:val="24"/>
-          <w:szCs w:val="24"/>
-          <w:lang w:eastAsia="en-IN"/>
-        </w:rPr>
-        <w:t>"IF"</w:t>
-      </w:r>
-      <w:r>
-        <w:rPr>
-          <w:rFonts w:ascii="Consolas" w:eastAsia="Times New Roman" w:hAnsi="Consolas" w:cs="Times New Roman"/>
-          <w:color w:val="E1E4E8"/>
-          <w:sz w:val="24"/>
-          <w:szCs w:val="24"/>
-          <w:lang w:eastAsia="en-IN"/>
-        </w:rPr>
-        <w:t>;</w:t>
-      </w:r>
-    </w:p>
-    <w:p>
-      <w:pPr>
-        <w:shd w:val="clear" w:color="auto" w:fill="24292E"/>
-        <w:spacing w:after="0" w:line="405" w:lineRule="atLeast"/>
-        <w:rPr>
-          <w:rFonts w:ascii="Consolas" w:eastAsia="Times New Roman" w:hAnsi="Consolas" w:cs="Times New Roman"/>
-          <w:color w:val="E1E4E8"/>
-          <w:sz w:val="24"/>
-          <w:szCs w:val="24"/>
-          <w:lang w:eastAsia="en-IN"/>
-        </w:rPr>
-      </w:pPr>
-      <w:r>
-        <w:rPr>
-          <w:rFonts w:ascii="Consolas" w:eastAsia="Times New Roman" w:hAnsi="Consolas" w:cs="Times New Roman"/>
-          <w:color w:val="E1E4E8"/>
-          <w:sz w:val="24"/>
-          <w:szCs w:val="24"/>
-          <w:lang w:eastAsia="en-IN"/>
-        </w:rPr>
-        <w:t xml:space="preserve">    </w:t>
-      </w:r>
-      <w:r>
-        <w:rPr>
-          <w:rFonts w:ascii="Consolas" w:eastAsia="Times New Roman" w:hAnsi="Consolas" w:cs="Times New Roman"/>
-          <w:color w:val="79B8FF"/>
-          <w:sz w:val="24"/>
-          <w:szCs w:val="24"/>
-          <w:lang w:eastAsia="en-IN"/>
-        </w:rPr>
-        <w:t>echo</w:t>
-      </w:r>
-      <w:r>
-        <w:rPr>
-          <w:rFonts w:ascii="Consolas" w:eastAsia="Times New Roman" w:hAnsi="Consolas" w:cs="Times New Roman"/>
-          <w:color w:val="E1E4E8"/>
-          <w:sz w:val="24"/>
-          <w:szCs w:val="24"/>
-          <w:lang w:eastAsia="en-IN"/>
-        </w:rPr>
-        <w:t xml:space="preserve"> </w:t>
-      </w:r>
-      <w:r>
-        <w:rPr>
-          <w:rFonts w:ascii="Consolas" w:eastAsia="Times New Roman" w:hAnsi="Consolas" w:cs="Times New Roman"/>
-          <w:color w:val="9ECBFF"/>
-          <w:sz w:val="24"/>
-          <w:szCs w:val="24"/>
-          <w:lang w:eastAsia="en-IN"/>
-        </w:rPr>
-        <w:t>"&lt;</w:t>
-      </w:r>
-      <w:proofErr w:type="spellStart"/>
-      <w:r>
-        <w:rPr>
-          <w:rFonts w:ascii="Consolas" w:eastAsia="Times New Roman" w:hAnsi="Consolas" w:cs="Times New Roman"/>
-          <w:color w:val="9ECBFF"/>
-          <w:sz w:val="24"/>
-          <w:szCs w:val="24"/>
-          <w:lang w:eastAsia="en-IN"/>
-        </w:rPr>
-        <w:t>br</w:t>
-      </w:r>
-      <w:proofErr w:type="spellEnd"/>
-      <w:r>
-        <w:rPr>
-          <w:rFonts w:ascii="Consolas" w:eastAsia="Times New Roman" w:hAnsi="Consolas" w:cs="Times New Roman"/>
-          <w:color w:val="9ECBFF"/>
-          <w:sz w:val="24"/>
-          <w:szCs w:val="24"/>
-          <w:lang w:eastAsia="en-IN"/>
-        </w:rPr>
-        <w:t>&gt;"</w:t>
-      </w:r>
-      <w:r>
-        <w:rPr>
-          <w:rFonts w:ascii="Consolas" w:eastAsia="Times New Roman" w:hAnsi="Consolas" w:cs="Times New Roman"/>
-          <w:color w:val="E1E4E8"/>
-          <w:sz w:val="24"/>
-          <w:szCs w:val="24"/>
-          <w:lang w:eastAsia="en-IN"/>
-        </w:rPr>
-        <w:t>;</w:t>
-      </w:r>
-    </w:p>
-    <w:p>
-      <w:pPr>
-        <w:shd w:val="clear" w:color="auto" w:fill="24292E"/>
-        <w:spacing w:after="0" w:line="405" w:lineRule="atLeast"/>
-        <w:rPr>
-          <w:rFonts w:ascii="Consolas" w:eastAsia="Times New Roman" w:hAnsi="Consolas" w:cs="Times New Roman"/>
-          <w:color w:val="E1E4E8"/>
-          <w:sz w:val="24"/>
-          <w:szCs w:val="24"/>
-          <w:lang w:eastAsia="en-IN"/>
-        </w:rPr>
-      </w:pPr>
-      <w:r>
-        <w:rPr>
-          <w:rFonts w:ascii="Consolas" w:eastAsia="Times New Roman" w:hAnsi="Consolas" w:cs="Times New Roman"/>
-          <w:color w:val="E1E4E8"/>
-          <w:sz w:val="24"/>
-          <w:szCs w:val="24"/>
-          <w:lang w:eastAsia="en-IN"/>
-        </w:rPr>
-        <w:t xml:space="preserve">    </w:t>
-      </w:r>
-      <w:r>
-        <w:rPr>
-          <w:rFonts w:ascii="Consolas" w:eastAsia="Times New Roman" w:hAnsi="Consolas" w:cs="Times New Roman"/>
-          <w:color w:val="F97583"/>
-          <w:sz w:val="24"/>
-          <w:szCs w:val="24"/>
-          <w:lang w:eastAsia="en-IN"/>
-        </w:rPr>
-        <w:t>if</w:t>
-      </w:r>
-      <w:r>
-        <w:rPr>
-          <w:rFonts w:ascii="Consolas" w:eastAsia="Times New Roman" w:hAnsi="Consolas" w:cs="Times New Roman"/>
-          <w:color w:val="E1E4E8"/>
-          <w:sz w:val="24"/>
-          <w:szCs w:val="24"/>
-          <w:lang w:eastAsia="en-IN"/>
-        </w:rPr>
-        <w:t>(</w:t>
-      </w:r>
-      <w:proofErr w:type="spellStart"/>
-      <w:r>
-        <w:rPr>
-          <w:rFonts w:ascii="Consolas" w:eastAsia="Times New Roman" w:hAnsi="Consolas" w:cs="Times New Roman"/>
-          <w:color w:val="79B8FF"/>
-          <w:sz w:val="24"/>
-          <w:szCs w:val="24"/>
-          <w:lang w:eastAsia="en-IN"/>
-        </w:rPr>
-        <w:t>is_callable</w:t>
-      </w:r>
-      <w:proofErr w:type="spellEnd"/>
       <w:r>
         <w:rPr>
           <w:rFonts w:ascii="Consolas" w:eastAsia="Times New Roman" w:hAnsi="Consolas" w:cs="Times New Roman"/>
@@ -3863,6 +3393,364 @@
     </w:p>
     <w:p>
       <w:pPr>
+        <w:shd w:val="clear" w:color="auto" w:fill="24292E"/>
+        <w:spacing w:after="0" w:line="345" w:lineRule="atLeast"/>
+        <w:rPr>
+          <w:rFonts w:ascii="Consolas" w:eastAsia="Times New Roman" w:hAnsi="Consolas" w:cs="Times New Roman"/>
+          <w:color w:val="E1E4E8"/>
+          <w:sz w:val="26"/>
+          <w:szCs w:val="26"/>
+          <w:lang w:eastAsia="en-IN"/>
+        </w:rPr>
+      </w:pPr>
+      <w:r>
+        <w:rPr>
+          <w:rFonts w:ascii="Consolas" w:eastAsia="Times New Roman" w:hAnsi="Consolas" w:cs="Times New Roman"/>
+          <w:color w:val="E1E4E8"/>
+          <w:sz w:val="26"/>
+          <w:szCs w:val="26"/>
+          <w:lang w:eastAsia="en-IN"/>
+        </w:rPr>
+        <w:t>&lt;?php</w:t>
+      </w:r>
+    </w:p>
+    <w:p>
+      <w:pPr>
+        <w:shd w:val="clear" w:color="auto" w:fill="24292E"/>
+        <w:spacing w:after="0" w:line="345" w:lineRule="atLeast"/>
+        <w:rPr>
+          <w:rFonts w:ascii="Consolas" w:eastAsia="Times New Roman" w:hAnsi="Consolas" w:cs="Times New Roman"/>
+          <w:color w:val="E1E4E8"/>
+          <w:sz w:val="26"/>
+          <w:szCs w:val="26"/>
+          <w:lang w:eastAsia="en-IN"/>
+        </w:rPr>
+      </w:pPr>
+      <w:r>
+        <w:rPr>
+          <w:rFonts w:ascii="Consolas" w:eastAsia="Times New Roman" w:hAnsi="Consolas" w:cs="Times New Roman"/>
+          <w:color w:val="E1E4E8"/>
+          <w:sz w:val="26"/>
+          <w:szCs w:val="26"/>
+          <w:lang w:eastAsia="en-IN"/>
+        </w:rPr>
+        <w:t xml:space="preserve">    $str </w:t>
+      </w:r>
+      <w:r>
+        <w:rPr>
+          <w:rFonts w:ascii="Consolas" w:eastAsia="Times New Roman" w:hAnsi="Consolas" w:cs="Times New Roman"/>
+          <w:color w:val="F97583"/>
+          <w:sz w:val="26"/>
+          <w:szCs w:val="26"/>
+          <w:lang w:eastAsia="en-IN"/>
+        </w:rPr>
+        <w:t>=</w:t>
+      </w:r>
+      <w:r>
+        <w:rPr>
+          <w:rFonts w:ascii="Consolas" w:eastAsia="Times New Roman" w:hAnsi="Consolas" w:cs="Times New Roman"/>
+          <w:color w:val="E1E4E8"/>
+          <w:sz w:val="26"/>
+          <w:szCs w:val="26"/>
+          <w:lang w:eastAsia="en-IN"/>
+        </w:rPr>
+        <w:t xml:space="preserve"> </w:t>
+      </w:r>
+      <w:r>
+        <w:rPr>
+          <w:rFonts w:ascii="Consolas" w:eastAsia="Times New Roman" w:hAnsi="Consolas" w:cs="Times New Roman"/>
+          <w:color w:val="9ECBFF"/>
+          <w:sz w:val="26"/>
+          <w:szCs w:val="26"/>
+          <w:lang w:eastAsia="en-IN"/>
+        </w:rPr>
+        <w:t>"hello world!"</w:t>
+      </w:r>
+      <w:r>
+        <w:rPr>
+          <w:rFonts w:ascii="Consolas" w:eastAsia="Times New Roman" w:hAnsi="Consolas" w:cs="Times New Roman"/>
+          <w:color w:val="E1E4E8"/>
+          <w:sz w:val="26"/>
+          <w:szCs w:val="26"/>
+          <w:lang w:eastAsia="en-IN"/>
+        </w:rPr>
+        <w:t>;</w:t>
+      </w:r>
+    </w:p>
+    <w:p>
+      <w:pPr>
+        <w:shd w:val="clear" w:color="auto" w:fill="24292E"/>
+        <w:spacing w:after="0" w:line="345" w:lineRule="atLeast"/>
+        <w:rPr>
+          <w:rFonts w:ascii="Consolas" w:eastAsia="Times New Roman" w:hAnsi="Consolas" w:cs="Times New Roman"/>
+          <w:color w:val="E1E4E8"/>
+          <w:sz w:val="26"/>
+          <w:szCs w:val="26"/>
+          <w:lang w:eastAsia="en-IN"/>
+        </w:rPr>
+      </w:pPr>
+      <w:r>
+        <w:rPr>
+          <w:rFonts w:ascii="Consolas" w:eastAsia="Times New Roman" w:hAnsi="Consolas" w:cs="Times New Roman"/>
+          <w:color w:val="E1E4E8"/>
+          <w:sz w:val="26"/>
+          <w:szCs w:val="26"/>
+          <w:lang w:eastAsia="en-IN"/>
+        </w:rPr>
+        <w:t xml:space="preserve">    $lambda </w:t>
+      </w:r>
+      <w:r>
+        <w:rPr>
+          <w:rFonts w:ascii="Consolas" w:eastAsia="Times New Roman" w:hAnsi="Consolas" w:cs="Times New Roman"/>
+          <w:color w:val="F97583"/>
+          <w:sz w:val="26"/>
+          <w:szCs w:val="26"/>
+          <w:lang w:eastAsia="en-IN"/>
+        </w:rPr>
+        <w:t>=</w:t>
+      </w:r>
+      <w:r>
+        <w:rPr>
+          <w:rFonts w:ascii="Consolas" w:eastAsia="Times New Roman" w:hAnsi="Consolas" w:cs="Times New Roman"/>
+          <w:color w:val="E1E4E8"/>
+          <w:sz w:val="26"/>
+          <w:szCs w:val="26"/>
+          <w:lang w:eastAsia="en-IN"/>
+        </w:rPr>
+        <w:t xml:space="preserve"> </w:t>
+      </w:r>
+      <w:r>
+        <w:rPr>
+          <w:rFonts w:ascii="Consolas" w:eastAsia="Times New Roman" w:hAnsi="Consolas" w:cs="Times New Roman"/>
+          <w:color w:val="79B8FF"/>
+          <w:sz w:val="26"/>
+          <w:szCs w:val="26"/>
+          <w:lang w:eastAsia="en-IN"/>
+        </w:rPr>
+        <w:t>create_function</w:t>
+      </w:r>
+      <w:r>
+        <w:rPr>
+          <w:rFonts w:ascii="Consolas" w:eastAsia="Times New Roman" w:hAnsi="Consolas" w:cs="Times New Roman"/>
+          <w:color w:val="E1E4E8"/>
+          <w:sz w:val="26"/>
+          <w:szCs w:val="26"/>
+          <w:lang w:eastAsia="en-IN"/>
+        </w:rPr>
+        <w:t>(</w:t>
+      </w:r>
+      <w:r>
+        <w:rPr>
+          <w:rFonts w:ascii="Consolas" w:eastAsia="Times New Roman" w:hAnsi="Consolas" w:cs="Times New Roman"/>
+          <w:color w:val="9ECBFF"/>
+          <w:sz w:val="26"/>
+          <w:szCs w:val="26"/>
+          <w:lang w:eastAsia="en-IN"/>
+        </w:rPr>
+        <w:t>'$match'</w:t>
+      </w:r>
+      <w:r>
+        <w:rPr>
+          <w:rFonts w:ascii="Consolas" w:eastAsia="Times New Roman" w:hAnsi="Consolas" w:cs="Times New Roman"/>
+          <w:color w:val="E1E4E8"/>
+          <w:sz w:val="26"/>
+          <w:szCs w:val="26"/>
+          <w:lang w:eastAsia="en-IN"/>
+        </w:rPr>
+        <w:t xml:space="preserve">, </w:t>
+      </w:r>
+      <w:r>
+        <w:rPr>
+          <w:rFonts w:ascii="Consolas" w:eastAsia="Times New Roman" w:hAnsi="Consolas" w:cs="Times New Roman"/>
+          <w:color w:val="9ECBFF"/>
+          <w:sz w:val="26"/>
+          <w:szCs w:val="26"/>
+          <w:lang w:eastAsia="en-IN"/>
+        </w:rPr>
+        <w:t>'return "friend!";'</w:t>
+      </w:r>
+      <w:r>
+        <w:rPr>
+          <w:rFonts w:ascii="Consolas" w:eastAsia="Times New Roman" w:hAnsi="Consolas" w:cs="Times New Roman"/>
+          <w:color w:val="E1E4E8"/>
+          <w:sz w:val="26"/>
+          <w:szCs w:val="26"/>
+          <w:lang w:eastAsia="en-IN"/>
+        </w:rPr>
+        <w:t>);</w:t>
+      </w:r>
+    </w:p>
+    <w:p>
+      <w:pPr>
+        <w:shd w:val="clear" w:color="auto" w:fill="24292E"/>
+        <w:spacing w:after="0" w:line="345" w:lineRule="atLeast"/>
+        <w:rPr>
+          <w:rFonts w:ascii="Consolas" w:eastAsia="Times New Roman" w:hAnsi="Consolas" w:cs="Times New Roman"/>
+          <w:color w:val="E1E4E8"/>
+          <w:sz w:val="26"/>
+          <w:szCs w:val="26"/>
+          <w:lang w:eastAsia="en-IN"/>
+        </w:rPr>
+      </w:pPr>
+      <w:r>
+        <w:rPr>
+          <w:rFonts w:ascii="Consolas" w:eastAsia="Times New Roman" w:hAnsi="Consolas" w:cs="Times New Roman"/>
+          <w:color w:val="E1E4E8"/>
+          <w:sz w:val="26"/>
+          <w:szCs w:val="26"/>
+          <w:lang w:eastAsia="en-IN"/>
+        </w:rPr>
+        <w:t xml:space="preserve">    $str </w:t>
+      </w:r>
+      <w:r>
+        <w:rPr>
+          <w:rFonts w:ascii="Consolas" w:eastAsia="Times New Roman" w:hAnsi="Consolas" w:cs="Times New Roman"/>
+          <w:color w:val="F97583"/>
+          <w:sz w:val="26"/>
+          <w:szCs w:val="26"/>
+          <w:lang w:eastAsia="en-IN"/>
+        </w:rPr>
+        <w:t>=</w:t>
+      </w:r>
+      <w:r>
+        <w:rPr>
+          <w:rFonts w:ascii="Consolas" w:eastAsia="Times New Roman" w:hAnsi="Consolas" w:cs="Times New Roman"/>
+          <w:color w:val="E1E4E8"/>
+          <w:sz w:val="26"/>
+          <w:szCs w:val="26"/>
+          <w:lang w:eastAsia="en-IN"/>
+        </w:rPr>
+        <w:t xml:space="preserve"> </w:t>
+      </w:r>
+      <w:r>
+        <w:rPr>
+          <w:rFonts w:ascii="Consolas" w:eastAsia="Times New Roman" w:hAnsi="Consolas" w:cs="Times New Roman"/>
+          <w:color w:val="79B8FF"/>
+          <w:sz w:val="26"/>
+          <w:szCs w:val="26"/>
+          <w:lang w:eastAsia="en-IN"/>
+        </w:rPr>
+        <w:t>preg_replace_callback</w:t>
+      </w:r>
+      <w:r>
+        <w:rPr>
+          <w:rFonts w:ascii="Consolas" w:eastAsia="Times New Roman" w:hAnsi="Consolas" w:cs="Times New Roman"/>
+          <w:color w:val="E1E4E8"/>
+          <w:sz w:val="26"/>
+          <w:szCs w:val="26"/>
+          <w:lang w:eastAsia="en-IN"/>
+        </w:rPr>
+        <w:t>(</w:t>
+      </w:r>
+      <w:r>
+        <w:rPr>
+          <w:rFonts w:ascii="Consolas" w:eastAsia="Times New Roman" w:hAnsi="Consolas" w:cs="Times New Roman"/>
+          <w:color w:val="9ECBFF"/>
+          <w:sz w:val="26"/>
+          <w:szCs w:val="26"/>
+          <w:lang w:eastAsia="en-IN"/>
+        </w:rPr>
+        <w:t>'/</w:t>
+      </w:r>
+      <w:r>
+        <w:rPr>
+          <w:rFonts w:ascii="Consolas" w:eastAsia="Times New Roman" w:hAnsi="Consolas" w:cs="Times New Roman"/>
+          <w:color w:val="DBEDFF"/>
+          <w:sz w:val="26"/>
+          <w:szCs w:val="26"/>
+          <w:lang w:eastAsia="en-IN"/>
+        </w:rPr>
+        <w:t>world</w:t>
+      </w:r>
+      <w:r>
+        <w:rPr>
+          <w:rFonts w:ascii="Consolas" w:eastAsia="Times New Roman" w:hAnsi="Consolas" w:cs="Times New Roman"/>
+          <w:color w:val="9ECBFF"/>
+          <w:sz w:val="26"/>
+          <w:szCs w:val="26"/>
+          <w:lang w:eastAsia="en-IN"/>
+        </w:rPr>
+        <w:t>/'</w:t>
+      </w:r>
+      <w:r>
+        <w:rPr>
+          <w:rFonts w:ascii="Consolas" w:eastAsia="Times New Roman" w:hAnsi="Consolas" w:cs="Times New Roman"/>
+          <w:color w:val="E1E4E8"/>
+          <w:sz w:val="26"/>
+          <w:szCs w:val="26"/>
+          <w:lang w:eastAsia="en-IN"/>
+        </w:rPr>
+        <w:t>,$lambda,$str);</w:t>
+      </w:r>
+    </w:p>
+    <w:p>
+      <w:pPr>
+        <w:shd w:val="clear" w:color="auto" w:fill="24292E"/>
+        <w:spacing w:after="0" w:line="345" w:lineRule="atLeast"/>
+        <w:rPr>
+          <w:rFonts w:ascii="Consolas" w:eastAsia="Times New Roman" w:hAnsi="Consolas" w:cs="Times New Roman"/>
+          <w:color w:val="E1E4E8"/>
+          <w:sz w:val="26"/>
+          <w:szCs w:val="26"/>
+          <w:lang w:eastAsia="en-IN"/>
+        </w:rPr>
+      </w:pPr>
+      <w:r>
+        <w:rPr>
+          <w:rFonts w:ascii="Consolas" w:eastAsia="Times New Roman" w:hAnsi="Consolas" w:cs="Times New Roman"/>
+          <w:color w:val="E1E4E8"/>
+          <w:sz w:val="26"/>
+          <w:szCs w:val="26"/>
+          <w:lang w:eastAsia="en-IN"/>
+        </w:rPr>
+        <w:t xml:space="preserve">    </w:t>
+      </w:r>
+      <w:r>
+        <w:rPr>
+          <w:rFonts w:ascii="Consolas" w:eastAsia="Times New Roman" w:hAnsi="Consolas" w:cs="Times New Roman"/>
+          <w:color w:val="79B8FF"/>
+          <w:sz w:val="26"/>
+          <w:szCs w:val="26"/>
+          <w:lang w:eastAsia="en-IN"/>
+        </w:rPr>
+        <w:t>echo</w:t>
+      </w:r>
+      <w:r>
+        <w:rPr>
+          <w:rFonts w:ascii="Consolas" w:eastAsia="Times New Roman" w:hAnsi="Consolas" w:cs="Times New Roman"/>
+          <w:color w:val="E1E4E8"/>
+          <w:sz w:val="26"/>
+          <w:szCs w:val="26"/>
+          <w:lang w:eastAsia="en-IN"/>
+        </w:rPr>
+        <w:t xml:space="preserve"> $str;</w:t>
+      </w:r>
+    </w:p>
+    <w:p>
+      <w:pPr>
+        <w:shd w:val="clear" w:color="auto" w:fill="24292E"/>
+        <w:spacing w:after="0" w:line="345" w:lineRule="atLeast"/>
+        <w:rPr>
+          <w:rFonts w:ascii="Consolas" w:eastAsia="Times New Roman" w:hAnsi="Consolas" w:cs="Times New Roman"/>
+          <w:color w:val="E1E4E8"/>
+          <w:sz w:val="26"/>
+          <w:szCs w:val="26"/>
+          <w:lang w:eastAsia="en-IN"/>
+        </w:rPr>
+      </w:pPr>
+      <w:r>
+        <w:rPr>
+          <w:rFonts w:ascii="Consolas" w:eastAsia="Times New Roman" w:hAnsi="Consolas" w:cs="Times New Roman"/>
+          <w:color w:val="E1E4E8"/>
+          <w:sz w:val="26"/>
+          <w:szCs w:val="26"/>
+          <w:lang w:eastAsia="en-IN"/>
+        </w:rPr>
+        <w:t>    ?&gt;</w:t>
+      </w:r>
+    </w:p>
+    <w:p>
+      <w:pPr>
         <w:tabs>
           <w:tab w:val="left" w:pos="2160"/>
         </w:tabs>
@@ -3901,6 +3789,53 @@
           <w:u w:val="single"/>
         </w:rPr>
       </w:pPr>
+      <w:r>
+        <w:rPr>
+          <w:noProof/>
+        </w:rPr>
+        <w:drawing>
+          <wp:inline distT="0" distB="0" distL="0" distR="0" wp14:anchorId="1A246F81" wp14:editId="43695B82">
+            <wp:extent cx="5715000" cy="1295400"/>
+            <wp:effectExtent l="0" t="0" r="0" b="0"/>
+            <wp:docPr id="5" name="Picture 5"/>
+            <wp:cNvGraphicFramePr>
+              <a:graphicFrameLocks xmlns:a="http://schemas.openxmlformats.org/drawingml/2006/main" noChangeAspect="1"/>
+            </wp:cNvGraphicFramePr>
+            <a:graphic xmlns:a="http://schemas.openxmlformats.org/drawingml/2006/main">
+              <a:graphicData uri="http://schemas.openxmlformats.org/drawingml/2006/picture">
+                <pic:pic xmlns:pic="http://schemas.openxmlformats.org/drawingml/2006/picture">
+                  <pic:nvPicPr>
+                    <pic:cNvPr id="1" name=""/>
+                    <pic:cNvPicPr/>
+                  </pic:nvPicPr>
+                  <pic:blipFill rotWithShape="1">
+                    <a:blip r:embed="rId12"/>
+                    <a:srcRect l="28363" t="9455" r="38400" b="77151"/>
+                    <a:stretch/>
+                  </pic:blipFill>
+                  <pic:spPr bwMode="auto">
+                    <a:xfrm>
+                      <a:off x="0" y="0"/>
+                      <a:ext cx="5736529" cy="1300280"/>
+                    </a:xfrm>
+                    <a:prstGeom prst="rect">
+                      <a:avLst/>
+                    </a:prstGeom>
+                    <a:ln>
+                      <a:noFill/>
+                    </a:ln>
+                    <a:extLst>
+                      <a:ext uri="{53640926-AAD7-44D8-BBD7-CCE9431645EC}">
+                        <a14:shadowObscured xmlns:a14="http://schemas.microsoft.com/office/drawing/2010/main"/>
+                      </a:ext>
+                    </a:extLst>
+                  </pic:spPr>
+                </pic:pic>
+              </a:graphicData>
+            </a:graphic>
+          </wp:inline>
+        </w:drawing>
+      </w:r>
     </w:p>
     <w:p>
       <w:pPr>
@@ -3970,20 +3905,8 @@
           <w:szCs w:val="26"/>
           <w:lang w:eastAsia="en-IN"/>
         </w:rPr>
-        <w:t>&lt;?</w:t>
-      </w:r>
-      <w:proofErr w:type="spellStart"/>
-      <w:r>
-        <w:rPr>
-          <w:rFonts w:ascii="Consolas" w:eastAsia="Times New Roman" w:hAnsi="Consolas" w:cs="Times New Roman"/>
-          <w:color w:val="E1E4E8"/>
-          <w:sz w:val="26"/>
-          <w:szCs w:val="26"/>
-          <w:lang w:eastAsia="en-IN"/>
-        </w:rPr>
-        <w:t>php</w:t>
-      </w:r>
-      <w:proofErr w:type="spellEnd"/>
+        <w:t>&lt;?php</w:t>
+      </w:r>
     </w:p>
     <w:p>
       <w:pPr>
@@ -4093,7 +4016,6 @@
         </w:rPr>
         <w:t xml:space="preserve">        </w:t>
       </w:r>
-      <w:proofErr w:type="gramStart"/>
       <w:r>
         <w:rPr>
           <w:rFonts w:ascii="Consolas" w:eastAsia="Times New Roman" w:hAnsi="Consolas" w:cs="Times New Roman"/>
@@ -4114,7 +4036,6 @@
         </w:rPr>
         <w:t>(</w:t>
       </w:r>
-      <w:proofErr w:type="gramEnd"/>
       <w:r>
         <w:rPr>
           <w:rFonts w:ascii="Consolas" w:eastAsia="Times New Roman" w:hAnsi="Consolas" w:cs="Times New Roman"/>
@@ -4282,29 +4203,7 @@
           <w:szCs w:val="26"/>
           <w:lang w:eastAsia="en-IN"/>
         </w:rPr>
-        <w:t>"&lt;</w:t>
-      </w:r>
-      <w:proofErr w:type="spellStart"/>
-      <w:r>
-        <w:rPr>
-          <w:rFonts w:ascii="Consolas" w:eastAsia="Times New Roman" w:hAnsi="Consolas" w:cs="Times New Roman"/>
-          <w:color w:val="9ECBFF"/>
-          <w:sz w:val="26"/>
-          <w:szCs w:val="26"/>
-          <w:lang w:eastAsia="en-IN"/>
-        </w:rPr>
-        <w:t>br</w:t>
-      </w:r>
-      <w:proofErr w:type="spellEnd"/>
-      <w:r>
-        <w:rPr>
-          <w:rFonts w:ascii="Consolas" w:eastAsia="Times New Roman" w:hAnsi="Consolas" w:cs="Times New Roman"/>
-          <w:color w:val="9ECBFF"/>
-          <w:sz w:val="26"/>
-          <w:szCs w:val="26"/>
-          <w:lang w:eastAsia="en-IN"/>
-        </w:rPr>
-        <w:t>&gt;"</w:t>
+        <w:t>"&lt;br&gt;"</w:t>
       </w:r>
       <w:r>
         <w:rPr>
@@ -4443,7 +4342,7 @@
                     <pic:cNvPicPr/>
                   </pic:nvPicPr>
                   <pic:blipFill rotWithShape="1">
-                    <a:blip r:embed="rId12"/>
+                    <a:blip r:embed="rId13"/>
                     <a:srcRect l="-333" t="9455" r="93020" b="84045"/>
                     <a:stretch/>
                   </pic:blipFill>
@@ -4485,7 +4384,12 @@
           <w:u w:val="single"/>
         </w:rPr>
       </w:pPr>
-      <w:r>
+    </w:p>
+    <w:p>
+      <w:pPr>
+        <w:tabs>
+          <w:tab w:val="left" w:pos="2160"/>
+        </w:tabs>
         <w:rPr>
           <w:rFonts w:asciiTheme="majorBidi" w:hAnsiTheme="majorBidi" w:cstheme="majorBidi"/>
           <w:b/>
@@ -4494,9 +4398,13 @@
           <w:szCs w:val="36"/>
           <w:u w:val="single"/>
         </w:rPr>
-        <w:t>Code (Pg no.</w:t>
-      </w:r>
-      <w:r>
+      </w:pPr>
+    </w:p>
+    <w:p>
+      <w:pPr>
+        <w:tabs>
+          <w:tab w:val="left" w:pos="2160"/>
+        </w:tabs>
         <w:rPr>
           <w:rFonts w:asciiTheme="majorBidi" w:hAnsiTheme="majorBidi" w:cstheme="majorBidi"/>
           <w:b/>
@@ -4505,9 +4413,13 @@
           <w:szCs w:val="36"/>
           <w:u w:val="single"/>
         </w:rPr>
-        <w:t>69</w:t>
-      </w:r>
-      <w:r>
+      </w:pPr>
+    </w:p>
+    <w:p>
+      <w:pPr>
+        <w:tabs>
+          <w:tab w:val="left" w:pos="2160"/>
+        </w:tabs>
         <w:rPr>
           <w:rFonts w:asciiTheme="majorBidi" w:hAnsiTheme="majorBidi" w:cstheme="majorBidi"/>
           <w:b/>
@@ -4516,6 +4428,39 @@
           <w:szCs w:val="36"/>
           <w:u w:val="single"/>
         </w:rPr>
+      </w:pPr>
+      <w:r>
+        <w:rPr>
+          <w:rFonts w:asciiTheme="majorBidi" w:hAnsiTheme="majorBidi" w:cstheme="majorBidi"/>
+          <w:b/>
+          <w:bCs/>
+          <w:sz w:val="36"/>
+          <w:szCs w:val="36"/>
+          <w:u w:val="single"/>
+        </w:rPr>
+        <w:lastRenderedPageBreak/>
+        <w:t>Code (Pg no.</w:t>
+      </w:r>
+      <w:r>
+        <w:rPr>
+          <w:rFonts w:asciiTheme="majorBidi" w:hAnsiTheme="majorBidi" w:cstheme="majorBidi"/>
+          <w:b/>
+          <w:bCs/>
+          <w:sz w:val="36"/>
+          <w:szCs w:val="36"/>
+          <w:u w:val="single"/>
+        </w:rPr>
+        <w:t>69</w:t>
+      </w:r>
+      <w:r>
+        <w:rPr>
+          <w:rFonts w:asciiTheme="majorBidi" w:hAnsiTheme="majorBidi" w:cstheme="majorBidi"/>
+          <w:b/>
+          <w:bCs/>
+          <w:sz w:val="36"/>
+          <w:szCs w:val="36"/>
+          <w:u w:val="single"/>
+        </w:rPr>
         <w:t>):</w:t>
       </w:r>
     </w:p>
@@ -4539,20 +4484,8 @@
           <w:szCs w:val="26"/>
           <w:lang w:eastAsia="en-IN"/>
         </w:rPr>
-        <w:t>&lt;?</w:t>
-      </w:r>
-      <w:proofErr w:type="spellStart"/>
-      <w:r>
-        <w:rPr>
-          <w:rFonts w:ascii="Consolas" w:eastAsia="Times New Roman" w:hAnsi="Consolas" w:cs="Times New Roman"/>
-          <w:color w:val="E1E4E8"/>
-          <w:sz w:val="26"/>
-          <w:szCs w:val="26"/>
-          <w:lang w:eastAsia="en-IN"/>
-        </w:rPr>
-        <w:t>php</w:t>
-      </w:r>
-      <w:proofErr w:type="spellEnd"/>
+        <w:t>&lt;?php</w:t>
+      </w:r>
     </w:p>
     <w:p>
       <w:pPr>
@@ -4637,20 +4570,18 @@
           <w:szCs w:val="26"/>
           <w:lang w:eastAsia="en-IN"/>
         </w:rPr>
-        <w:t>    $</w:t>
-      </w:r>
-      <w:proofErr w:type="spellStart"/>
-      <w:r>
-        <w:rPr>
-          <w:rFonts w:ascii="Consolas" w:eastAsia="Times New Roman" w:hAnsi="Consolas" w:cs="Times New Roman"/>
-          <w:color w:val="E1E4E8"/>
-          <w:sz w:val="26"/>
-          <w:szCs w:val="26"/>
-          <w:lang w:eastAsia="en-IN"/>
-        </w:rPr>
-        <w:t>func</w:t>
-      </w:r>
-      <w:proofErr w:type="spellEnd"/>
+        <w:t xml:space="preserve">    $func </w:t>
+      </w:r>
+      <w:r>
+        <w:rPr>
+          <w:rFonts w:ascii="Consolas" w:eastAsia="Times New Roman" w:hAnsi="Consolas" w:cs="Times New Roman"/>
+          <w:color w:val="F97583"/>
+          <w:sz w:val="26"/>
+          <w:szCs w:val="26"/>
+          <w:lang w:eastAsia="en-IN"/>
+        </w:rPr>
+        <w:t>=</w:t>
+      </w:r>
       <w:r>
         <w:rPr>
           <w:rFonts w:ascii="Consolas" w:eastAsia="Times New Roman" w:hAnsi="Consolas" w:cs="Times New Roman"/>
@@ -4669,6 +4600,158 @@
           <w:szCs w:val="26"/>
           <w:lang w:eastAsia="en-IN"/>
         </w:rPr>
+        <w:t>function</w:t>
+      </w:r>
+      <w:r>
+        <w:rPr>
+          <w:rFonts w:ascii="Consolas" w:eastAsia="Times New Roman" w:hAnsi="Consolas" w:cs="Times New Roman"/>
+          <w:color w:val="E1E4E8"/>
+          <w:sz w:val="26"/>
+          <w:szCs w:val="26"/>
+          <w:lang w:eastAsia="en-IN"/>
+        </w:rPr>
+        <w:t>($match)</w:t>
+      </w:r>
+    </w:p>
+    <w:p>
+      <w:pPr>
+        <w:shd w:val="clear" w:color="auto" w:fill="24292E"/>
+        <w:spacing w:after="0" w:line="345" w:lineRule="atLeast"/>
+        <w:rPr>
+          <w:rFonts w:ascii="Consolas" w:eastAsia="Times New Roman" w:hAnsi="Consolas" w:cs="Times New Roman"/>
+          <w:color w:val="E1E4E8"/>
+          <w:sz w:val="26"/>
+          <w:szCs w:val="26"/>
+          <w:lang w:eastAsia="en-IN"/>
+        </w:rPr>
+      </w:pPr>
+      <w:r>
+        <w:rPr>
+          <w:rFonts w:ascii="Consolas" w:eastAsia="Times New Roman" w:hAnsi="Consolas" w:cs="Times New Roman"/>
+          <w:color w:val="E1E4E8"/>
+          <w:sz w:val="26"/>
+          <w:szCs w:val="26"/>
+          <w:lang w:eastAsia="en-IN"/>
+        </w:rPr>
+        <w:t>    {</w:t>
+      </w:r>
+    </w:p>
+    <w:p>
+      <w:pPr>
+        <w:shd w:val="clear" w:color="auto" w:fill="24292E"/>
+        <w:spacing w:after="0" w:line="345" w:lineRule="atLeast"/>
+        <w:rPr>
+          <w:rFonts w:ascii="Consolas" w:eastAsia="Times New Roman" w:hAnsi="Consolas" w:cs="Times New Roman"/>
+          <w:color w:val="E1E4E8"/>
+          <w:sz w:val="26"/>
+          <w:szCs w:val="26"/>
+          <w:lang w:eastAsia="en-IN"/>
+        </w:rPr>
+      </w:pPr>
+      <w:r>
+        <w:rPr>
+          <w:rFonts w:ascii="Consolas" w:eastAsia="Times New Roman" w:hAnsi="Consolas" w:cs="Times New Roman"/>
+          <w:color w:val="E1E4E8"/>
+          <w:sz w:val="26"/>
+          <w:szCs w:val="26"/>
+          <w:lang w:eastAsia="en-IN"/>
+        </w:rPr>
+        <w:t xml:space="preserve">        </w:t>
+      </w:r>
+      <w:r>
+        <w:rPr>
+          <w:rFonts w:ascii="Consolas" w:eastAsia="Times New Roman" w:hAnsi="Consolas" w:cs="Times New Roman"/>
+          <w:color w:val="F97583"/>
+          <w:sz w:val="26"/>
+          <w:szCs w:val="26"/>
+          <w:lang w:eastAsia="en-IN"/>
+        </w:rPr>
+        <w:t>return</w:t>
+      </w:r>
+      <w:r>
+        <w:rPr>
+          <w:rFonts w:ascii="Consolas" w:eastAsia="Times New Roman" w:hAnsi="Consolas" w:cs="Times New Roman"/>
+          <w:color w:val="E1E4E8"/>
+          <w:sz w:val="26"/>
+          <w:szCs w:val="26"/>
+          <w:lang w:eastAsia="en-IN"/>
+        </w:rPr>
+        <w:t xml:space="preserve"> </w:t>
+      </w:r>
+      <w:r>
+        <w:rPr>
+          <w:rFonts w:ascii="Consolas" w:eastAsia="Times New Roman" w:hAnsi="Consolas" w:cs="Times New Roman"/>
+          <w:color w:val="9ECBFF"/>
+          <w:sz w:val="26"/>
+          <w:szCs w:val="26"/>
+          <w:lang w:eastAsia="en-IN"/>
+        </w:rPr>
+        <w:t>"PHP!!!"</w:t>
+      </w:r>
+      <w:r>
+        <w:rPr>
+          <w:rFonts w:ascii="Consolas" w:eastAsia="Times New Roman" w:hAnsi="Consolas" w:cs="Times New Roman"/>
+          <w:color w:val="E1E4E8"/>
+          <w:sz w:val="26"/>
+          <w:szCs w:val="26"/>
+          <w:lang w:eastAsia="en-IN"/>
+        </w:rPr>
+        <w:t>;</w:t>
+      </w:r>
+    </w:p>
+    <w:p>
+      <w:pPr>
+        <w:shd w:val="clear" w:color="auto" w:fill="24292E"/>
+        <w:spacing w:after="0" w:line="345" w:lineRule="atLeast"/>
+        <w:rPr>
+          <w:rFonts w:ascii="Consolas" w:eastAsia="Times New Roman" w:hAnsi="Consolas" w:cs="Times New Roman"/>
+          <w:color w:val="E1E4E8"/>
+          <w:sz w:val="26"/>
+          <w:szCs w:val="26"/>
+          <w:lang w:eastAsia="en-IN"/>
+        </w:rPr>
+      </w:pPr>
+      <w:r>
+        <w:rPr>
+          <w:rFonts w:ascii="Consolas" w:eastAsia="Times New Roman" w:hAnsi="Consolas" w:cs="Times New Roman"/>
+          <w:color w:val="E1E4E8"/>
+          <w:sz w:val="26"/>
+          <w:szCs w:val="26"/>
+          <w:lang w:eastAsia="en-IN"/>
+        </w:rPr>
+        <w:t>    };</w:t>
+      </w:r>
+    </w:p>
+    <w:p>
+      <w:pPr>
+        <w:shd w:val="clear" w:color="auto" w:fill="24292E"/>
+        <w:spacing w:after="0" w:line="345" w:lineRule="atLeast"/>
+        <w:rPr>
+          <w:rFonts w:ascii="Consolas" w:eastAsia="Times New Roman" w:hAnsi="Consolas" w:cs="Times New Roman"/>
+          <w:color w:val="E1E4E8"/>
+          <w:sz w:val="26"/>
+          <w:szCs w:val="26"/>
+          <w:lang w:eastAsia="en-IN"/>
+        </w:rPr>
+      </w:pPr>
+      <w:r>
+        <w:rPr>
+          <w:rFonts w:ascii="Consolas" w:eastAsia="Times New Roman" w:hAnsi="Consolas" w:cs="Times New Roman"/>
+          <w:color w:val="E1E4E8"/>
+          <w:sz w:val="26"/>
+          <w:szCs w:val="26"/>
+          <w:lang w:eastAsia="en-IN"/>
+        </w:rPr>
+        <w:t xml:space="preserve">    $str </w:t>
+      </w:r>
+      <w:r>
+        <w:rPr>
+          <w:rFonts w:ascii="Consolas" w:eastAsia="Times New Roman" w:hAnsi="Consolas" w:cs="Times New Roman"/>
+          <w:color w:val="F97583"/>
+          <w:sz w:val="26"/>
+          <w:szCs w:val="26"/>
+          <w:lang w:eastAsia="en-IN"/>
+        </w:rPr>
         <w:t>=</w:t>
       </w:r>
       <w:r>
@@ -4684,88 +4767,22 @@
       <w:r>
         <w:rPr>
           <w:rFonts w:ascii="Consolas" w:eastAsia="Times New Roman" w:hAnsi="Consolas" w:cs="Times New Roman"/>
-          <w:color w:val="F97583"/>
-          <w:sz w:val="26"/>
-          <w:szCs w:val="26"/>
-          <w:lang w:eastAsia="en-IN"/>
-        </w:rPr>
-        <w:t>function</w:t>
-      </w:r>
-      <w:r>
-        <w:rPr>
-          <w:rFonts w:ascii="Consolas" w:eastAsia="Times New Roman" w:hAnsi="Consolas" w:cs="Times New Roman"/>
-          <w:color w:val="E1E4E8"/>
-          <w:sz w:val="26"/>
-          <w:szCs w:val="26"/>
-          <w:lang w:eastAsia="en-IN"/>
-        </w:rPr>
-        <w:t>($match)</w:t>
-      </w:r>
-    </w:p>
-    <w:p>
-      <w:pPr>
-        <w:shd w:val="clear" w:color="auto" w:fill="24292E"/>
-        <w:spacing w:after="0" w:line="345" w:lineRule="atLeast"/>
-        <w:rPr>
-          <w:rFonts w:ascii="Consolas" w:eastAsia="Times New Roman" w:hAnsi="Consolas" w:cs="Times New Roman"/>
-          <w:color w:val="E1E4E8"/>
-          <w:sz w:val="26"/>
-          <w:szCs w:val="26"/>
-          <w:lang w:eastAsia="en-IN"/>
-        </w:rPr>
-      </w:pPr>
-      <w:r>
-        <w:rPr>
-          <w:rFonts w:ascii="Consolas" w:eastAsia="Times New Roman" w:hAnsi="Consolas" w:cs="Times New Roman"/>
-          <w:color w:val="E1E4E8"/>
-          <w:sz w:val="26"/>
-          <w:szCs w:val="26"/>
-          <w:lang w:eastAsia="en-IN"/>
-        </w:rPr>
-        <w:t>    {</w:t>
-      </w:r>
-    </w:p>
-    <w:p>
-      <w:pPr>
-        <w:shd w:val="clear" w:color="auto" w:fill="24292E"/>
-        <w:spacing w:after="0" w:line="345" w:lineRule="atLeast"/>
-        <w:rPr>
-          <w:rFonts w:ascii="Consolas" w:eastAsia="Times New Roman" w:hAnsi="Consolas" w:cs="Times New Roman"/>
-          <w:color w:val="E1E4E8"/>
-          <w:sz w:val="26"/>
-          <w:szCs w:val="26"/>
-          <w:lang w:eastAsia="en-IN"/>
-        </w:rPr>
-      </w:pPr>
-      <w:r>
-        <w:rPr>
-          <w:rFonts w:ascii="Consolas" w:eastAsia="Times New Roman" w:hAnsi="Consolas" w:cs="Times New Roman"/>
-          <w:color w:val="E1E4E8"/>
-          <w:sz w:val="26"/>
-          <w:szCs w:val="26"/>
-          <w:lang w:eastAsia="en-IN"/>
-        </w:rPr>
-        <w:t xml:space="preserve">        </w:t>
-      </w:r>
-      <w:r>
-        <w:rPr>
-          <w:rFonts w:ascii="Consolas" w:eastAsia="Times New Roman" w:hAnsi="Consolas" w:cs="Times New Roman"/>
-          <w:color w:val="F97583"/>
-          <w:sz w:val="26"/>
-          <w:szCs w:val="26"/>
-          <w:lang w:eastAsia="en-IN"/>
-        </w:rPr>
-        <w:t>return</w:t>
-      </w:r>
-      <w:r>
-        <w:rPr>
-          <w:rFonts w:ascii="Consolas" w:eastAsia="Times New Roman" w:hAnsi="Consolas" w:cs="Times New Roman"/>
-          <w:color w:val="E1E4E8"/>
-          <w:sz w:val="26"/>
-          <w:szCs w:val="26"/>
-          <w:lang w:eastAsia="en-IN"/>
-        </w:rPr>
-        <w:t xml:space="preserve"> </w:t>
+          <w:color w:val="79B8FF"/>
+          <w:sz w:val="26"/>
+          <w:szCs w:val="26"/>
+          <w:lang w:eastAsia="en-IN"/>
+        </w:rPr>
+        <w:t>preg_replace_callback</w:t>
+      </w:r>
+      <w:r>
+        <w:rPr>
+          <w:rFonts w:ascii="Consolas" w:eastAsia="Times New Roman" w:hAnsi="Consolas" w:cs="Times New Roman"/>
+          <w:color w:val="E1E4E8"/>
+          <w:sz w:val="26"/>
+          <w:szCs w:val="26"/>
+          <w:lang w:eastAsia="en-IN"/>
+        </w:rPr>
+        <w:t>(</w:t>
       </w:r>
       <w:r>
         <w:rPr>
@@ -4775,118 +4792,18 @@
           <w:szCs w:val="26"/>
           <w:lang w:eastAsia="en-IN"/>
         </w:rPr>
-        <w:t>"PHP!!!"</w:t>
-      </w:r>
-      <w:r>
-        <w:rPr>
-          <w:rFonts w:ascii="Consolas" w:eastAsia="Times New Roman" w:hAnsi="Consolas" w:cs="Times New Roman"/>
-          <w:color w:val="E1E4E8"/>
-          <w:sz w:val="26"/>
-          <w:szCs w:val="26"/>
-          <w:lang w:eastAsia="en-IN"/>
-        </w:rPr>
-        <w:t>;</w:t>
-      </w:r>
-    </w:p>
-    <w:p>
-      <w:pPr>
-        <w:shd w:val="clear" w:color="auto" w:fill="24292E"/>
-        <w:spacing w:after="0" w:line="345" w:lineRule="atLeast"/>
-        <w:rPr>
-          <w:rFonts w:ascii="Consolas" w:eastAsia="Times New Roman" w:hAnsi="Consolas" w:cs="Times New Roman"/>
-          <w:color w:val="E1E4E8"/>
-          <w:sz w:val="26"/>
-          <w:szCs w:val="26"/>
-          <w:lang w:eastAsia="en-IN"/>
-        </w:rPr>
-      </w:pPr>
-      <w:r>
-        <w:rPr>
-          <w:rFonts w:ascii="Consolas" w:eastAsia="Times New Roman" w:hAnsi="Consolas" w:cs="Times New Roman"/>
-          <w:color w:val="E1E4E8"/>
-          <w:sz w:val="26"/>
-          <w:szCs w:val="26"/>
-          <w:lang w:eastAsia="en-IN"/>
-        </w:rPr>
-        <w:t>    };</w:t>
-      </w:r>
-    </w:p>
-    <w:p>
-      <w:pPr>
-        <w:shd w:val="clear" w:color="auto" w:fill="24292E"/>
-        <w:spacing w:after="0" w:line="345" w:lineRule="atLeast"/>
-        <w:rPr>
-          <w:rFonts w:ascii="Consolas" w:eastAsia="Times New Roman" w:hAnsi="Consolas" w:cs="Times New Roman"/>
-          <w:color w:val="E1E4E8"/>
-          <w:sz w:val="26"/>
-          <w:szCs w:val="26"/>
-          <w:lang w:eastAsia="en-IN"/>
-        </w:rPr>
-      </w:pPr>
-      <w:r>
-        <w:rPr>
-          <w:rFonts w:ascii="Consolas" w:eastAsia="Times New Roman" w:hAnsi="Consolas" w:cs="Times New Roman"/>
-          <w:color w:val="E1E4E8"/>
-          <w:sz w:val="26"/>
-          <w:szCs w:val="26"/>
-          <w:lang w:eastAsia="en-IN"/>
-        </w:rPr>
-        <w:t xml:space="preserve">    $str </w:t>
-      </w:r>
-      <w:r>
-        <w:rPr>
-          <w:rFonts w:ascii="Consolas" w:eastAsia="Times New Roman" w:hAnsi="Consolas" w:cs="Times New Roman"/>
-          <w:color w:val="F97583"/>
-          <w:sz w:val="26"/>
-          <w:szCs w:val="26"/>
-          <w:lang w:eastAsia="en-IN"/>
-        </w:rPr>
-        <w:t>=</w:t>
-      </w:r>
-      <w:r>
-        <w:rPr>
-          <w:rFonts w:ascii="Consolas" w:eastAsia="Times New Roman" w:hAnsi="Consolas" w:cs="Times New Roman"/>
-          <w:color w:val="E1E4E8"/>
-          <w:sz w:val="26"/>
-          <w:szCs w:val="26"/>
-          <w:lang w:eastAsia="en-IN"/>
-        </w:rPr>
-        <w:t xml:space="preserve"> </w:t>
-      </w:r>
-      <w:proofErr w:type="spellStart"/>
-      <w:r>
-        <w:rPr>
-          <w:rFonts w:ascii="Consolas" w:eastAsia="Times New Roman" w:hAnsi="Consolas" w:cs="Times New Roman"/>
-          <w:color w:val="79B8FF"/>
-          <w:sz w:val="26"/>
-          <w:szCs w:val="26"/>
-          <w:lang w:eastAsia="en-IN"/>
-        </w:rPr>
-        <w:t>preg_replace_</w:t>
-      </w:r>
-      <w:proofErr w:type="gramStart"/>
-      <w:r>
-        <w:rPr>
-          <w:rFonts w:ascii="Consolas" w:eastAsia="Times New Roman" w:hAnsi="Consolas" w:cs="Times New Roman"/>
-          <w:color w:val="79B8FF"/>
-          <w:sz w:val="26"/>
-          <w:szCs w:val="26"/>
-          <w:lang w:eastAsia="en-IN"/>
-        </w:rPr>
-        <w:t>callback</w:t>
-      </w:r>
-      <w:proofErr w:type="spellEnd"/>
-      <w:r>
-        <w:rPr>
-          <w:rFonts w:ascii="Consolas" w:eastAsia="Times New Roman" w:hAnsi="Consolas" w:cs="Times New Roman"/>
-          <w:color w:val="E1E4E8"/>
-          <w:sz w:val="26"/>
-          <w:szCs w:val="26"/>
-          <w:lang w:eastAsia="en-IN"/>
-        </w:rPr>
-        <w:t>(</w:t>
-      </w:r>
-      <w:proofErr w:type="gramEnd"/>
+        <w:t>'/</w:t>
+      </w:r>
+      <w:r>
+        <w:rPr>
+          <w:rFonts w:ascii="Consolas" w:eastAsia="Times New Roman" w:hAnsi="Consolas" w:cs="Times New Roman"/>
+          <w:color w:val="DBEDFF"/>
+          <w:sz w:val="26"/>
+          <w:szCs w:val="26"/>
+          <w:lang w:eastAsia="en-IN"/>
+        </w:rPr>
+        <w:t>World</w:t>
+      </w:r>
       <w:r>
         <w:rPr>
           <w:rFonts w:ascii="Consolas" w:eastAsia="Times New Roman" w:hAnsi="Consolas" w:cs="Times New Roman"/>
@@ -4895,26 +4812,6 @@
           <w:szCs w:val="26"/>
           <w:lang w:eastAsia="en-IN"/>
         </w:rPr>
-        <w:t>'/</w:t>
-      </w:r>
-      <w:r>
-        <w:rPr>
-          <w:rFonts w:ascii="Consolas" w:eastAsia="Times New Roman" w:hAnsi="Consolas" w:cs="Times New Roman"/>
-          <w:color w:val="DBEDFF"/>
-          <w:sz w:val="26"/>
-          <w:szCs w:val="26"/>
-          <w:lang w:eastAsia="en-IN"/>
-        </w:rPr>
-        <w:t>World</w:t>
-      </w:r>
-      <w:r>
-        <w:rPr>
-          <w:rFonts w:ascii="Consolas" w:eastAsia="Times New Roman" w:hAnsi="Consolas" w:cs="Times New Roman"/>
-          <w:color w:val="9ECBFF"/>
-          <w:sz w:val="26"/>
-          <w:szCs w:val="26"/>
-          <w:lang w:eastAsia="en-IN"/>
-        </w:rPr>
         <w:t>/'</w:t>
       </w:r>
       <w:r>
@@ -4925,29 +4822,7 @@
           <w:szCs w:val="26"/>
           <w:lang w:eastAsia="en-IN"/>
         </w:rPr>
-        <w:t>, $</w:t>
-      </w:r>
-      <w:proofErr w:type="spellStart"/>
-      <w:r>
-        <w:rPr>
-          <w:rFonts w:ascii="Consolas" w:eastAsia="Times New Roman" w:hAnsi="Consolas" w:cs="Times New Roman"/>
-          <w:color w:val="E1E4E8"/>
-          <w:sz w:val="26"/>
-          <w:szCs w:val="26"/>
-          <w:lang w:eastAsia="en-IN"/>
-        </w:rPr>
-        <w:t>func</w:t>
-      </w:r>
-      <w:proofErr w:type="spellEnd"/>
-      <w:r>
-        <w:rPr>
-          <w:rFonts w:ascii="Consolas" w:eastAsia="Times New Roman" w:hAnsi="Consolas" w:cs="Times New Roman"/>
-          <w:color w:val="E1E4E8"/>
-          <w:sz w:val="26"/>
-          <w:szCs w:val="26"/>
-          <w:lang w:eastAsia="en-IN"/>
-        </w:rPr>
-        <w:t>, $str);</w:t>
+        <w:t>, $func, $str);</w:t>
       </w:r>
     </w:p>
     <w:p>
@@ -5076,7 +4951,7 @@
                     <pic:cNvPicPr/>
                   </pic:nvPicPr>
                   <pic:blipFill rotWithShape="1">
-                    <a:blip r:embed="rId13"/>
+                    <a:blip r:embed="rId14"/>
                     <a:srcRect l="332" t="8864" r="91691" b="87000"/>
                     <a:stretch/>
                   </pic:blipFill>
@@ -5105,7 +4980,7 @@
       </w:r>
     </w:p>
     <w:sectPr>
-      <w:headerReference w:type="default" r:id="rId14"/>
+      <w:headerReference w:type="default" r:id="rId15"/>
       <w:pgSz w:w="11906" w:h="16838"/>
       <w:pgMar w:top="1440" w:right="1440" w:bottom="1440" w:left="1440" w:header="708" w:footer="708" w:gutter="0"/>
       <w:pgBorders w:offsetFrom="page">
@@ -5192,51 +5067,7 @@
         <w:sz w:val="28"/>
         <w:szCs w:val="28"/>
       </w:rPr>
-      <w:t xml:space="preserve">Sayyed </w:t>
-    </w:r>
-    <w:proofErr w:type="spellStart"/>
-    <w:r>
-      <w:rPr>
-        <w:rFonts w:asciiTheme="majorBidi" w:hAnsiTheme="majorBidi" w:cstheme="majorBidi"/>
-        <w:b/>
-        <w:bCs/>
-        <w:sz w:val="28"/>
-        <w:szCs w:val="28"/>
-      </w:rPr>
-      <w:t>Mohd</w:t>
-    </w:r>
-    <w:proofErr w:type="spellEnd"/>
-    <w:r>
-      <w:rPr>
-        <w:rFonts w:asciiTheme="majorBidi" w:hAnsiTheme="majorBidi" w:cstheme="majorBidi"/>
-        <w:b/>
-        <w:bCs/>
-        <w:sz w:val="28"/>
-        <w:szCs w:val="28"/>
-      </w:rPr>
-      <w:t xml:space="preserve"> Aazen </w:t>
-    </w:r>
-    <w:proofErr w:type="spellStart"/>
-    <w:r>
-      <w:rPr>
-        <w:rFonts w:asciiTheme="majorBidi" w:hAnsiTheme="majorBidi" w:cstheme="majorBidi"/>
-        <w:b/>
-        <w:bCs/>
-        <w:sz w:val="28"/>
-        <w:szCs w:val="28"/>
-      </w:rPr>
-      <w:t>Kalim</w:t>
-    </w:r>
-    <w:proofErr w:type="spellEnd"/>
-    <w:r>
-      <w:rPr>
-        <w:rFonts w:asciiTheme="majorBidi" w:hAnsiTheme="majorBidi" w:cstheme="majorBidi"/>
-        <w:b/>
-        <w:bCs/>
-        <w:sz w:val="28"/>
-        <w:szCs w:val="28"/>
-      </w:rPr>
-      <w:t xml:space="preserve"> Ali</w:t>
+      <w:t>Sayyed Mohd Aazen Kalim Ali</w:t>
     </w:r>
     <w:r>
       <w:rPr>
